--- a/FINAL_LAISA_2.0.docx
+++ b/FINAL_LAISA_2.0.docx
@@ -486,21 +486,7 @@
         <w:rPr>
           <w:color w:val="000000"/>
         </w:rPr>
-        <w:t xml:space="preserve">Projeto de Desenvolvimento de Software do Curso Técnico em Informática do Colégio Estadual de Educação Profissional Pedro </w:t>
-      </w:r>
-      <w:proofErr w:type="spellStart"/>
-      <w:r>
-        <w:rPr>
-          <w:color w:val="000000"/>
-        </w:rPr>
-        <w:t>Boaretto</w:t>
-      </w:r>
-      <w:proofErr w:type="spellEnd"/>
-      <w:r>
-        <w:rPr>
-          <w:color w:val="000000"/>
-        </w:rPr>
-        <w:t xml:space="preserve"> Neto – Cascavel, Paraná.</w:t>
+        <w:t>Projeto de Desenvolvimento de Software do Curso Técnico em Informática do Colégio Estadual de Educação Profissional Pedro Boaretto Neto – Cascavel, Paraná.</w:t>
       </w:r>
     </w:p>
     <w:p>
@@ -541,32 +527,8 @@
         <w:rPr>
           <w:color w:val="000000"/>
         </w:rPr>
-        <w:t xml:space="preserve">Orientadores: </w:t>
-      </w:r>
-      <w:proofErr w:type="spellStart"/>
-      <w:r>
-        <w:rPr>
-          <w:color w:val="000000"/>
-        </w:rPr>
-        <w:t>Profª</w:t>
-      </w:r>
-      <w:proofErr w:type="spellEnd"/>
-      <w:r>
-        <w:rPr>
-          <w:color w:val="000000"/>
-        </w:rPr>
-        <w:t xml:space="preserve"> Aparecida </w:t>
-      </w:r>
-      <w:proofErr w:type="spellStart"/>
-      <w:proofErr w:type="gramStart"/>
-      <w:r>
-        <w:rPr>
-          <w:color w:val="000000"/>
-        </w:rPr>
-        <w:t>S.Ferreira</w:t>
-      </w:r>
-      <w:proofErr w:type="spellEnd"/>
-      <w:proofErr w:type="gramEnd"/>
+        <w:t>Orientadores: Profª Aparecida S.Ferreira</w:t>
+      </w:r>
       <w:r>
         <w:rPr>
           <w:color w:val="000000"/>
@@ -582,15 +544,7 @@
         <w:jc w:val="right"/>
       </w:pPr>
       <w:r>
-        <w:t xml:space="preserve">Prof. Reinaldo C. </w:t>
-      </w:r>
-      <w:proofErr w:type="spellStart"/>
-      <w:r>
-        <w:t>da</w:t>
-      </w:r>
-      <w:proofErr w:type="spellEnd"/>
-      <w:r>
-        <w:t xml:space="preserve"> Silva</w:t>
+        <w:t>Prof. Reinaldo C. da Silva</w:t>
       </w:r>
       <w:r>
         <w:rPr>
@@ -626,13 +580,8 @@
       </w:r>
       <w:r>
         <w:tab/>
-        <w:t xml:space="preserve">Prof. Célia </w:t>
-      </w:r>
-      <w:proofErr w:type="gramStart"/>
-      <w:r>
-        <w:t>K.Cabral</w:t>
-      </w:r>
-      <w:proofErr w:type="gramEnd"/>
+        <w:t>Prof. Célia K.Cabral</w:t>
+      </w:r>
       <w:r>
         <w:rPr>
           <w:vertAlign w:val="superscript"/>
@@ -810,21 +759,7 @@
         <w:rPr>
           <w:color w:val="000000"/>
         </w:rPr>
-        <w:t xml:space="preserve">Este Projeto de Conclusão de Curso foi julgado e aprovado pelo Curso Técnico em Informática do Colégio Estadual de Educação Profissional Pedro </w:t>
-      </w:r>
-      <w:proofErr w:type="spellStart"/>
-      <w:r>
-        <w:rPr>
-          <w:color w:val="000000"/>
-        </w:rPr>
-        <w:t>Boaretto</w:t>
-      </w:r>
-      <w:proofErr w:type="spellEnd"/>
-      <w:r>
-        <w:rPr>
-          <w:color w:val="000000"/>
-        </w:rPr>
-        <w:t xml:space="preserve"> Neto.</w:t>
+        <w:t>Este Projeto de Conclusão de Curso foi julgado e aprovado pelo Curso Técnico em Informática do Colégio Estadual de Educação Profissional Pedro Boaretto Neto.</w:t>
       </w:r>
     </w:p>
     <w:p>
@@ -864,35 +799,7 @@
         <w:rPr>
           <w:color w:val="000000"/>
         </w:rPr>
-        <w:t xml:space="preserve">Cascavel, Pr., </w:t>
-      </w:r>
-      <w:proofErr w:type="spellStart"/>
-      <w:r>
-        <w:rPr>
-          <w:color w:val="000000"/>
-        </w:rPr>
-        <w:t>xx</w:t>
-      </w:r>
-      <w:proofErr w:type="spellEnd"/>
-      <w:r>
-        <w:rPr>
-          <w:color w:val="000000"/>
-        </w:rPr>
-        <w:t xml:space="preserve"> de </w:t>
-      </w:r>
-      <w:proofErr w:type="spellStart"/>
-      <w:r>
-        <w:rPr>
-          <w:color w:val="000000"/>
-        </w:rPr>
-        <w:t>Xxxxx</w:t>
-      </w:r>
-      <w:proofErr w:type="spellEnd"/>
-      <w:r>
-        <w:rPr>
-          <w:color w:val="000000"/>
-        </w:rPr>
-        <w:t xml:space="preserve"> de 2023</w:t>
+        <w:t>Cascavel, Pr., xx de Xxxxx de 2023</w:t>
       </w:r>
     </w:p>
     <w:p>
@@ -974,19 +881,11 @@
               <w:ind w:firstLine="0"/>
               <w:jc w:val="center"/>
             </w:pPr>
-            <w:proofErr w:type="spellStart"/>
-            <w:r>
-              <w:rPr>
-                <w:color w:val="000000"/>
-              </w:rPr>
-              <w:t>Profª</w:t>
-            </w:r>
-            <w:proofErr w:type="spellEnd"/>
-            <w:r>
-              <w:rPr>
-                <w:color w:val="000000"/>
-              </w:rPr>
-              <w:t>. Aparecida da S. Ferreira</w:t>
+            <w:r>
+              <w:rPr>
+                <w:color w:val="000000"/>
+              </w:rPr>
+              <w:t>Profª. Aparecida da S. Ferreira</w:t>
             </w:r>
             <w:r>
               <w:rPr>
@@ -1156,33 +1055,11 @@
               <w:ind w:firstLine="0"/>
               <w:jc w:val="center"/>
             </w:pPr>
-            <w:proofErr w:type="spellStart"/>
-            <w:r>
-              <w:rPr>
-                <w:color w:val="000000"/>
-              </w:rPr>
-              <w:t>Profª</w:t>
-            </w:r>
-            <w:proofErr w:type="spellEnd"/>
-            <w:r>
-              <w:rPr>
-                <w:color w:val="000000"/>
-              </w:rPr>
-              <w:t xml:space="preserve">. Célia </w:t>
-            </w:r>
-            <w:proofErr w:type="spellStart"/>
-            <w:r>
-              <w:rPr>
-                <w:color w:val="000000"/>
-              </w:rPr>
-              <w:t>Kouth</w:t>
-            </w:r>
-            <w:proofErr w:type="spellEnd"/>
-            <w:r>
-              <w:rPr>
-                <w:color w:val="000000"/>
-              </w:rPr>
-              <w:t xml:space="preserve"> Cabral</w:t>
+            <w:r>
+              <w:rPr>
+                <w:color w:val="000000"/>
+              </w:rPr>
+              <w:t>Profª. Célia Kouth Cabral</w:t>
             </w:r>
           </w:p>
           <w:p>
@@ -1270,27 +1147,11 @@
               <w:ind w:firstLine="0"/>
               <w:jc w:val="center"/>
             </w:pPr>
-            <w:proofErr w:type="spellStart"/>
-            <w:proofErr w:type="gramStart"/>
-            <w:r>
-              <w:rPr>
-                <w:color w:val="000000"/>
-              </w:rPr>
-              <w:t>Profª</w:t>
-            </w:r>
-            <w:proofErr w:type="spellEnd"/>
-            <w:r>
-              <w:rPr>
-                <w:color w:val="000000"/>
-              </w:rPr>
-              <w:t xml:space="preserve">  Ana</w:t>
-            </w:r>
-            <w:proofErr w:type="gramEnd"/>
-            <w:r>
-              <w:rPr>
-                <w:color w:val="000000"/>
-              </w:rPr>
-              <w:t xml:space="preserve"> Cristina Santana</w:t>
+            <w:r>
+              <w:rPr>
+                <w:color w:val="000000"/>
+              </w:rPr>
+              <w:t>Profª  Ana Cristina Santana</w:t>
             </w:r>
           </w:p>
           <w:p>
@@ -3039,15 +2900,7 @@
         </w:rPr>
       </w:pPr>
       <w:r>
-        <w:t>Assim, o Brasil teve em 2020 um aumento de 68% de vendas pela internet em comparação ao ano de 2019, ainda, em 2020, 20,2 milhões de consumidores fizeram compras online pela primeira vez e 150 mil lojas também começaram a vender por meio de plataformas digitais, essa onda foi ocasionada pois a população passou a viver com isolamento social (</w:t>
-      </w:r>
-      <w:proofErr w:type="spellStart"/>
-      <w:r>
-        <w:t>ABComm</w:t>
-      </w:r>
-      <w:proofErr w:type="spellEnd"/>
-      <w:r>
-        <w:t xml:space="preserve">, 2020). De acordo com o Sebrae (2020), 70% dos microempreendedores passaram a utilizar a internet para fortalecer suas vendas </w:t>
+        <w:t xml:space="preserve">Assim, o Brasil teve em 2020 um aumento de 68% de vendas pela internet em comparação ao ano de 2019, ainda, em 2020, 20,2 milhões de consumidores fizeram compras online pela primeira vez e 150 mil lojas também começaram a vender por meio de plataformas digitais, essa onda foi ocasionada pois a população passou a viver com isolamento social (ABComm, 2020). De acordo com o Sebrae (2020), 70% dos microempreendedores passaram a utilizar a internet para fortalecer suas vendas </w:t>
       </w:r>
       <w:r>
         <w:lastRenderedPageBreak/>
@@ -3071,31 +2924,15 @@
       <w:r>
         <w:t>O Ministério do Meio Ambiente afirma que, no Brasil, o mercado de produtos industrializados orgânicos ou que foram fabricados com ingredientes livres de agrotóxicos vem crescendo 25% ao ano, desde 2009. Para se ter uma ideia de comparação, no restante do mundo a média é de 6% apenas. No período entre 2013 e 2018, a venda de produtos saudáveis aumentou 98%, enquanto o comércio de alimentos tradicionais cresceu 67%. O segmento movimenta 35 bilhões de dólares ao ano no país, o que torna o Brasil o 4º maior mercado de produtos naturais em todo o mundo. Para o diretor-geral da operação brasileira da </w:t>
       </w:r>
-      <w:proofErr w:type="spellStart"/>
-      <w:r>
-        <w:fldChar w:fldCharType="begin"/>
-      </w:r>
-      <w:r>
-        <w:instrText>HYPERLINK "https://www.dunnhumby.com/brazil" \h</w:instrText>
-      </w:r>
-      <w:r>
-        <w:fldChar w:fldCharType="separate"/>
-      </w:r>
-      <w:r>
-        <w:rPr>
-          <w:color w:val="000000"/>
-          <w:u w:val="single"/>
-        </w:rPr>
-        <w:t>Dunnhumby</w:t>
-      </w:r>
-      <w:proofErr w:type="spellEnd"/>
-      <w:r>
-        <w:rPr>
-          <w:color w:val="000000"/>
-          <w:u w:val="single"/>
-        </w:rPr>
-        <w:fldChar w:fldCharType="end"/>
-      </w:r>
+      <w:hyperlink r:id="rId8">
+        <w:r>
+          <w:rPr>
+            <w:color w:val="000000"/>
+            <w:u w:val="single"/>
+          </w:rPr>
+          <w:t>Dunnhumby</w:t>
+        </w:r>
+      </w:hyperlink>
       <w:r>
         <w:t xml:space="preserve">, empresa de consultoria e pesquisa de dados de consumo, “os brasileiros se mostram bem mais interessados em saúde que a média global”. A afirmação é apoiada por uma pesquisa com 18 mil pessoas de 18 países, na qual 79% dos brasileiros afirmaram ter a saúde e a nutrição como prioridade de suas vidas. Em países desenvolvidos como o Reino Unido, apenas 55% dos entrevistados priorizam esses fatores, enquanto nos Estados Unidos </w:t>
       </w:r>
@@ -3347,23 +3184,7 @@
           <w:b/>
           <w:color w:val="000000"/>
         </w:rPr>
-        <w:t xml:space="preserve">O que é Front </w:t>
-      </w:r>
-      <w:proofErr w:type="spellStart"/>
-      <w:r>
-        <w:rPr>
-          <w:b/>
-          <w:color w:val="000000"/>
-        </w:rPr>
-        <w:t>End</w:t>
-      </w:r>
-      <w:proofErr w:type="spellEnd"/>
-      <w:r>
-        <w:rPr>
-          <w:b/>
-          <w:color w:val="000000"/>
-        </w:rPr>
-        <w:t>?</w:t>
+        <w:t>O que é Front End?</w:t>
       </w:r>
     </w:p>
     <w:p>
@@ -3411,21 +3232,7 @@
         <w:rPr>
           <w:color w:val="000000"/>
         </w:rPr>
-        <w:t>No desenvolvimento web, chamamos de front-</w:t>
-      </w:r>
-      <w:proofErr w:type="spellStart"/>
-      <w:r>
-        <w:rPr>
-          <w:color w:val="000000"/>
-        </w:rPr>
-        <w:t>end</w:t>
-      </w:r>
-      <w:proofErr w:type="spellEnd"/>
-      <w:r>
-        <w:rPr>
-          <w:color w:val="000000"/>
-        </w:rPr>
-        <w:t xml:space="preserve"> a parte responsável por aspectos visíveis e interativos de uma página web, da parte de quem o acessa (cliente)</w:t>
+        <w:t>No desenvolvimento web, chamamos de front-end a parte responsável por aspectos visíveis e interativos de uma página web, da parte de quem o acessa (cliente)</w:t>
       </w:r>
       <w:r>
         <w:rPr>
@@ -3447,17 +3254,9 @@
         <w:ind w:firstLine="720"/>
       </w:pPr>
       <w:r>
-        <w:t xml:space="preserve">Para essas funções, o front envolve o uso de linguagens como HTML, CSS e </w:t>
-      </w:r>
-      <w:proofErr w:type="spellStart"/>
-      <w:r>
-        <w:t>JavaScript</w:t>
-      </w:r>
-      <w:proofErr w:type="spellEnd"/>
-      <w:r>
-        <w:t xml:space="preserve"> — linguagem mais usada (67,7%) em projetos web, segundo </w:t>
-      </w:r>
-      <w:hyperlink r:id="rId8" w:anchor="most-popular-technologies">
+        <w:t>Para essas funções, o front envolve o uso de linguagens como HTML, CSS e JavaScript — linguagem mais usada (67,7%) em projetos web, segundo </w:t>
+      </w:r>
+      <w:hyperlink r:id="rId9" w:anchor="most-popular-technologies">
         <w:r>
           <w:rPr>
             <w:color w:val="000000"/>
@@ -3473,23 +3272,7 @@
         </w:r>
       </w:hyperlink>
       <w:r>
-        <w:t xml:space="preserve">. O HTML cuida da estrutura do site, do esqueleto. O CSS personaliza o layout e oferece cores, otimização de fontes, configuração de imagens e outras definições para dar um estilo, uma roupagem. Enquanto isso, o </w:t>
-      </w:r>
-      <w:proofErr w:type="spellStart"/>
-      <w:r>
-        <w:t>JavaScript</w:t>
-      </w:r>
-      <w:proofErr w:type="spellEnd"/>
-      <w:r>
-        <w:t xml:space="preserve"> cuida da interatividade do site e da lógica de programação propriamente dita. Ou seja, vale notar que o </w:t>
-      </w:r>
-      <w:proofErr w:type="spellStart"/>
-      <w:r>
-        <w:t>JavaScript</w:t>
-      </w:r>
-      <w:proofErr w:type="spellEnd"/>
-      <w:r>
-        <w:t xml:space="preserve"> é a única linguagem de programação do lado do front-end. O HTML é considerado uma linguagem de marcação; e o CSS, uma linguagem de estilo.</w:t>
+        <w:t>. O HTML cuida da estrutura do site, do esqueleto. O CSS personaliza o layout e oferece cores, otimização de fontes, configuração de imagens e outras definições para dar um estilo, uma roupagem. Enquanto isso, o JavaScript cuida da interatividade do site e da lógica de programação propriamente dita. Ou seja, vale notar que o JavaScript é a única linguagem de programação do lado do front-end. O HTML é considerado uma linguagem de marcação; e o CSS, uma linguagem de estilo.</w:t>
       </w:r>
     </w:p>
     <w:p>
@@ -3503,21 +3286,7 @@
         <w:rPr>
           <w:b/>
         </w:rPr>
-        <w:t xml:space="preserve">O que é Back </w:t>
-      </w:r>
-      <w:proofErr w:type="spellStart"/>
-      <w:r>
-        <w:rPr>
-          <w:b/>
-        </w:rPr>
-        <w:t>End</w:t>
-      </w:r>
-      <w:proofErr w:type="spellEnd"/>
-      <w:r>
-        <w:rPr>
-          <w:b/>
-        </w:rPr>
-        <w:t>?</w:t>
+        <w:t>O que é Back End?</w:t>
       </w:r>
     </w:p>
     <w:p>
@@ -3535,15 +3304,7 @@
         <w:ind w:firstLine="578"/>
       </w:pPr>
       <w:r>
-        <w:t>O Back-</w:t>
-      </w:r>
-      <w:proofErr w:type="spellStart"/>
-      <w:r>
-        <w:t>End</w:t>
-      </w:r>
-      <w:proofErr w:type="spellEnd"/>
-      <w:r>
-        <w:t xml:space="preserve"> trabalha em boa parte dos casos fazendo a ponte entre os dados que vem do navegador rumo ao banco de dados e vice-versa, sempre aplicando as devidas regras de negócio, validações e garantias num ambiente restrito ao usuário final (ou seja, onde ele não consegue acessar ou manipular algo).</w:t>
+        <w:t>O Back-End trabalha em boa parte dos casos fazendo a ponte entre os dados que vem do navegador rumo ao banco de dados e vice-versa, sempre aplicando as devidas regras de negócio, validações e garantias num ambiente restrito ao usuário final (ou seja, onde ele não consegue acessar ou manipular algo).</w:t>
       </w:r>
     </w:p>
     <w:p>
@@ -3552,25 +3313,9 @@
         <w:ind w:firstLine="0"/>
       </w:pPr>
       <w:r>
-        <w:t xml:space="preserve">É comum pessoas desenvolvedoras Back </w:t>
-      </w:r>
-      <w:proofErr w:type="spellStart"/>
-      <w:r>
-        <w:t>End</w:t>
-      </w:r>
-      <w:proofErr w:type="spellEnd"/>
-      <w:r>
-        <w:t xml:space="preserve"> trabalharem com ferramentas de linha de comando, sites (deixando o HTML dinâmico), análise de dados (embora isso puxe mais o que um Data </w:t>
-      </w:r>
-      <w:proofErr w:type="spellStart"/>
-      <w:r>
-        <w:t>cientist</w:t>
-      </w:r>
-      <w:proofErr w:type="spellEnd"/>
-      <w:r>
-        <w:t xml:space="preserve"> faz). Tudo isso pode ser feito com uma série de linguagens de programação diferentes como: </w:t>
-      </w:r>
-      <w:hyperlink r:id="rId9">
+        <w:t>É comum pessoas desenvolvedoras Back End trabalharem com ferramentas de linha de comando, sites (deixando o HTML dinâmico), análise de dados (embora isso puxe mais o que um Data cientist faz). Tudo isso pode ser feito com uma série de linguagens de programação diferentes como: </w:t>
+      </w:r>
+      <w:hyperlink r:id="rId10">
         <w:r>
           <w:rPr>
             <w:color w:val="000000"/>
@@ -3579,47 +3324,7 @@
         </w:r>
       </w:hyperlink>
       <w:r>
-        <w:t xml:space="preserve">, Ruby, Java, </w:t>
-      </w:r>
-      <w:proofErr w:type="spellStart"/>
-      <w:r>
-        <w:t>Clojure</w:t>
-      </w:r>
-      <w:proofErr w:type="spellEnd"/>
-      <w:r>
-        <w:t xml:space="preserve">, C#, entre diversas outras. Linguagens que serão utilizadas serão </w:t>
-      </w:r>
-      <w:proofErr w:type="spellStart"/>
-      <w:r>
-        <w:t>Css</w:t>
-      </w:r>
-      <w:proofErr w:type="spellEnd"/>
-      <w:r>
-        <w:t xml:space="preserve">, Javascript, </w:t>
-      </w:r>
-      <w:proofErr w:type="spellStart"/>
-      <w:r>
-        <w:t>html</w:t>
-      </w:r>
-      <w:proofErr w:type="spellEnd"/>
-      <w:r>
-        <w:t xml:space="preserve">, </w:t>
-      </w:r>
-      <w:proofErr w:type="spellStart"/>
-      <w:r>
-        <w:t>php</w:t>
-      </w:r>
-      <w:proofErr w:type="spellEnd"/>
-      <w:r>
-        <w:t xml:space="preserve">, </w:t>
-      </w:r>
-      <w:proofErr w:type="spellStart"/>
-      <w:r>
-        <w:t>sql</w:t>
-      </w:r>
-      <w:proofErr w:type="spellEnd"/>
-      <w:r>
-        <w:t>.</w:t>
+        <w:t>, Ruby, Java, Clojure, C#, entre diversas outras. Linguagens que serão utilizadas serão Css, Javascript, html, php, sql.</w:t>
       </w:r>
     </w:p>
     <w:p>
@@ -3628,33 +3333,9 @@
         <w:ind w:firstLine="0"/>
       </w:pPr>
       <w:r>
-        <w:t>CSS é chamado de linguagem </w:t>
-      </w:r>
-      <w:proofErr w:type="spellStart"/>
-      <w:r>
-        <w:t>Cascading</w:t>
-      </w:r>
-      <w:proofErr w:type="spellEnd"/>
-      <w:r>
-        <w:t xml:space="preserve"> </w:t>
-      </w:r>
-      <w:proofErr w:type="spellStart"/>
-      <w:r>
-        <w:t>Style</w:t>
-      </w:r>
-      <w:proofErr w:type="spellEnd"/>
-      <w:r>
-        <w:t xml:space="preserve"> </w:t>
-      </w:r>
-      <w:proofErr w:type="spellStart"/>
-      <w:r>
-        <w:t>Sheet</w:t>
-      </w:r>
-      <w:proofErr w:type="spellEnd"/>
-      <w:r>
-        <w:t> e é usado para estilizar elementos escritos em uma linguagem de marcação como </w:t>
-      </w:r>
-      <w:hyperlink r:id="rId10">
+        <w:t>CSS é chamado de linguagem Cascading Style Sheet e é usado para estilizar elementos escritos em uma linguagem de marcação como </w:t>
+      </w:r>
+      <w:hyperlink r:id="rId11">
         <w:r>
           <w:rPr>
             <w:color w:val="000000"/>
@@ -3674,38 +3355,16 @@
       <w:r>
         <w:t>CSS foi desenvolvido pelo W3C (</w:t>
       </w:r>
-      <w:hyperlink r:id="rId11">
+      <w:hyperlink r:id="rId12">
         <w:r>
           <w:rPr>
             <w:color w:val="000000"/>
           </w:rPr>
-          <w:t xml:space="preserve">World </w:t>
-        </w:r>
-        <w:proofErr w:type="spellStart"/>
-        <w:r>
-          <w:rPr>
-            <w:color w:val="000000"/>
-          </w:rPr>
-          <w:t>Wide</w:t>
-        </w:r>
-        <w:proofErr w:type="spellEnd"/>
-        <w:r>
-          <w:rPr>
-            <w:color w:val="000000"/>
-          </w:rPr>
-          <w:t xml:space="preserve"> Web Consortium</w:t>
+          <w:t>World Wide Web Consortium</w:t>
         </w:r>
       </w:hyperlink>
       <w:r>
-        <w:t xml:space="preserve">) em 1996, por uma razão bem simples. O HTML não foi projetado para ter </w:t>
-      </w:r>
-      <w:proofErr w:type="spellStart"/>
-      <w:r>
-        <w:t>tags</w:t>
-      </w:r>
-      <w:proofErr w:type="spellEnd"/>
-      <w:r>
-        <w:t xml:space="preserve"> que ajudariam a formatar a página. Você deveria apenas escrever a marcação para o site.</w:t>
+        <w:t>) em 1996, por uma razão bem simples. O HTML não foi projetado para ter tags que ajudariam a formatar a página. Você deveria apenas escrever a marcação para o site.</w:t>
       </w:r>
     </w:p>
     <w:p>
@@ -3716,7 +3375,7 @@
       <w:r>
         <w:t>O HTML foi inventado por </w:t>
       </w:r>
-      <w:hyperlink r:id="rId12">
+      <w:hyperlink r:id="rId13">
         <w:r>
           <w:rPr>
             <w:color w:val="000000"/>
@@ -3744,31 +3403,7 @@
         <w:ind w:firstLine="0"/>
       </w:pPr>
       <w:r>
-        <w:t xml:space="preserve">Hipertexto significa um texto que possui referências (links) para outros textos que podem ser acessados imediatamente. Ele publicou a primeira versão do HTML em 1991, consistindo em 18 </w:t>
-      </w:r>
-      <w:proofErr w:type="spellStart"/>
-      <w:r>
-        <w:t>tags</w:t>
-      </w:r>
-      <w:proofErr w:type="spellEnd"/>
-      <w:r>
-        <w:t xml:space="preserve">. Desde então, cada versão do HTML vem com novas </w:t>
-      </w:r>
-      <w:proofErr w:type="spellStart"/>
-      <w:r>
-        <w:t>tags</w:t>
-      </w:r>
-      <w:proofErr w:type="spellEnd"/>
-      <w:r>
-        <w:t xml:space="preserve"> e atributos (modificadores de </w:t>
-      </w:r>
-      <w:proofErr w:type="spellStart"/>
-      <w:r>
-        <w:t>tags</w:t>
-      </w:r>
-      <w:proofErr w:type="spellEnd"/>
-      <w:r>
-        <w:t>).</w:t>
+        <w:t>Hipertexto significa um texto que possui referências (links) para outros textos que podem ser acessados imediatamente. Ele publicou a primeira versão do HTML em 1991, consistindo em 18 tags. Desde então, cada versão do HTML vem com novas tags e atributos (modificadores de tags).</w:t>
       </w:r>
     </w:p>
     <w:p>
@@ -3777,23 +3412,7 @@
         <w:ind w:firstLine="720"/>
       </w:pPr>
       <w:r>
-        <w:t xml:space="preserve">Devido a rápida ascensão e popularidade, o HTML é agora considerado um padrão oficial da web. Todas as páginas HTML possuem uma série de elementos, que consistem num conjunto de </w:t>
-      </w:r>
-      <w:proofErr w:type="spellStart"/>
-      <w:r>
-        <w:t>tags</w:t>
-      </w:r>
-      <w:proofErr w:type="spellEnd"/>
-      <w:r>
-        <w:t xml:space="preserve"> e atributos. Os elementos HTML são os tijolos de construção de uma página da internet. Uma </w:t>
-      </w:r>
-      <w:proofErr w:type="spellStart"/>
-      <w:r>
-        <w:t>tag</w:t>
-      </w:r>
-      <w:proofErr w:type="spellEnd"/>
-      <w:r>
-        <w:t xml:space="preserve"> diz para o navegador onde um elemento começa e termina, enquanto um atributo descreve as características de um elemento.</w:t>
+        <w:t>Devido a rápida ascensão e popularidade, o HTML é agora considerado um padrão oficial da web. Todas as páginas HTML possuem uma série de elementos, que consistem num conjunto de tags e atributos. Os elementos HTML são os tijolos de construção de uma página da internet. Uma tag diz para o navegador onde um elemento começa e termina, enquanto um atributo descreve as características de um elemento.</w:t>
       </w:r>
     </w:p>
     <w:p>
@@ -3802,23 +3421,7 @@
         <w:ind w:firstLine="720"/>
       </w:pPr>
       <w:r>
-        <w:t xml:space="preserve">O JS ou </w:t>
-      </w:r>
-      <w:proofErr w:type="spellStart"/>
-      <w:r>
-        <w:t>JavaScript</w:t>
-      </w:r>
-      <w:proofErr w:type="spellEnd"/>
-      <w:r>
-        <w:t xml:space="preserve"> é uma linguagem de programação de alto-nível, criada no meio da década de 90, mais precisamente em 1996 pelo lendário programador Brendan Eich que, além de criar o </w:t>
-      </w:r>
-      <w:proofErr w:type="spellStart"/>
-      <w:r>
-        <w:t>JavaScript</w:t>
-      </w:r>
-      <w:proofErr w:type="spellEnd"/>
-      <w:r>
-        <w:t>, foi também um dos fundadores da Mozilla Corporation.</w:t>
+        <w:t>O JS ou JavaScript é uma linguagem de programação de alto-nível, criada no meio da década de 90, mais precisamente em 1996 pelo lendário programador Brendan Eich que, além de criar o JavaScript, foi também um dos fundadores da Mozilla Corporation.</w:t>
       </w:r>
     </w:p>
     <w:p>
@@ -3827,15 +3430,7 @@
         <w:ind w:firstLine="720"/>
       </w:pPr>
       <w:r>
-        <w:t xml:space="preserve">Ele criou a linguagem quando ainda trabalhava na Netscape Communications Corporation, originalmente criado para funcionar no navegador Netscape </w:t>
-      </w:r>
-      <w:proofErr w:type="spellStart"/>
-      <w:r>
-        <w:t>Navigator</w:t>
-      </w:r>
-      <w:proofErr w:type="spellEnd"/>
-      <w:r>
-        <w:t>, seu objetivo era facilitar processos dentro de páginas web, tornado a programação de animações e alertas muito mais simples.</w:t>
+        <w:t>Ele criou a linguagem quando ainda trabalhava na Netscape Communications Corporation, originalmente criado para funcionar no navegador Netscape Navigator, seu objetivo era facilitar processos dentro de páginas web, tornado a programação de animações e alertas muito mais simples.</w:t>
       </w:r>
     </w:p>
     <w:p>
@@ -3862,15 +3457,7 @@
         <w:ind w:firstLine="720"/>
       </w:pPr>
       <w:r>
-        <w:t xml:space="preserve">O PHP trata-se de uma linguagem de script criada para comunicações do lado do servidor. Consequentemente, ela é capaz de lidar com várias funções de </w:t>
-      </w:r>
-      <w:proofErr w:type="spellStart"/>
-      <w:r>
-        <w:t>backend</w:t>
-      </w:r>
-      <w:proofErr w:type="spellEnd"/>
-      <w:r>
-        <w:t xml:space="preserve"> como coletar formulários de dados, gerenciar arquivos do servidor, modificar bases de dados e muito mais.</w:t>
+        <w:t>O PHP trata-se de uma linguagem de script criada para comunicações do lado do servidor. Consequentemente, ela é capaz de lidar com várias funções de backend como coletar formulários de dados, gerenciar arquivos do servidor, modificar bases de dados e muito mais.</w:t>
       </w:r>
     </w:p>
     <w:p>
@@ -3885,7 +3472,7 @@
         <w:lastRenderedPageBreak/>
         <w:t>ela é mais usada para </w:t>
       </w:r>
-      <w:hyperlink r:id="rId13">
+      <w:hyperlink r:id="rId14">
         <w:r>
           <w:rPr>
             <w:color w:val="000000"/>
@@ -3921,23 +3508,7 @@
         <w:ind w:firstLine="720"/>
       </w:pPr>
       <w:r>
-        <w:t>SQL é uma linguagem padrão para trabalhar com bancos de dados relacionais. Ela é uma linguagem declarativa e que não necessita de profundos conhecimentos de programação para que alguém possa começar a escrever queries, as consultas e pedidos, que trazem resultados de acordo com o que você está buscando. SQL significa </w:t>
-      </w:r>
-      <w:proofErr w:type="spellStart"/>
-      <w:r>
-        <w:t>Structured</w:t>
-      </w:r>
-      <w:proofErr w:type="spellEnd"/>
-      <w:r>
-        <w:t xml:space="preserve"> Query </w:t>
-      </w:r>
-      <w:proofErr w:type="spellStart"/>
-      <w:r>
-        <w:t>Language</w:t>
-      </w:r>
-      <w:proofErr w:type="spellEnd"/>
-      <w:r>
-        <w:t>, literalmente a linguagem padrão para realizar queries.</w:t>
+        <w:t>SQL é uma linguagem padrão para trabalhar com bancos de dados relacionais. Ela é uma linguagem declarativa e que não necessita de profundos conhecimentos de programação para que alguém possa começar a escrever queries, as consultas e pedidos, que trazem resultados de acordo com o que você está buscando. SQL significa Structured Query Language, literalmente a linguagem padrão para realizar queries.</w:t>
       </w:r>
     </w:p>
     <w:p>
@@ -3969,15 +3540,7 @@
         <w:ind w:firstLine="720"/>
       </w:pPr>
       <w:r>
-        <w:t>A documentação é de extrema importância na criação de qualquer sistema, ela permite a comunicação clara e eficaz entre os membros da equipe de desenvolvimento, partes interessadas e usuários finais, descreve os requisitos do projeto, a arquitetura do software, as funcionalidades e os fluxos de trabalho, facilitando o entendimento mútuo. A documentação registra as decisões de design, as escolhas arquiteturais, as soluções técnicas adotadas e os trade-</w:t>
-      </w:r>
-      <w:proofErr w:type="spellStart"/>
-      <w:r>
-        <w:t>offs</w:t>
-      </w:r>
-      <w:proofErr w:type="spellEnd"/>
-      <w:r>
-        <w:t xml:space="preserve"> feitos durante o processo de desenvolvimento. Isso é crucial para entender o raciocínio por trás das decisões tomadas e para permitir que outros membros da equipe continuem o trabalho no futuro. Ela fornece informações importantes para a manutenção do software.</w:t>
+        <w:t>A documentação é de extrema importância na criação de qualquer sistema, ela permite a comunicação clara e eficaz entre os membros da equipe de desenvolvimento, partes interessadas e usuários finais, descreve os requisitos do projeto, a arquitetura do software, as funcionalidades e os fluxos de trabalho, facilitando o entendimento mútuo. A documentação registra as decisões de design, as escolhas arquiteturais, as soluções técnicas adotadas e os trade-offs feitos durante o processo de desenvolvimento. Isso é crucial para entender o raciocínio por trás das decisões tomadas e para permitir que outros membros da equipe continuem o trabalho no futuro. Ela fornece informações importantes para a manutenção do software.</w:t>
       </w:r>
     </w:p>
     <w:p>
@@ -4052,7 +3615,7 @@
                     <pic:cNvPicPr preferRelativeResize="0"/>
                   </pic:nvPicPr>
                   <pic:blipFill>
-                    <a:blip r:embed="rId14"/>
+                    <a:blip r:embed="rId15"/>
                     <a:srcRect/>
                     <a:stretch>
                       <a:fillRect/>
@@ -4088,23 +3651,7 @@
           <w:sz w:val="20"/>
           <w:szCs w:val="20"/>
         </w:rPr>
-        <w:t xml:space="preserve">Fonte: Dos </w:t>
-      </w:r>
-      <w:proofErr w:type="gramStart"/>
-      <w:r>
-        <w:rPr>
-          <w:sz w:val="20"/>
-          <w:szCs w:val="20"/>
-        </w:rPr>
-        <w:t>Santos(</w:t>
-      </w:r>
-      <w:proofErr w:type="gramEnd"/>
-      <w:r>
-        <w:rPr>
-          <w:sz w:val="20"/>
-          <w:szCs w:val="20"/>
-        </w:rPr>
-        <w:t>2023)</w:t>
+        <w:t>Fonte: Dos Santos(2023)</w:t>
       </w:r>
     </w:p>
     <w:p>
@@ -4122,34 +3669,47 @@
           <w:color w:val="FF0000"/>
         </w:rPr>
         <w:drawing>
-          <wp:inline distT="0" distB="0" distL="0" distR="0" wp14:anchorId="2ACBE190" wp14:editId="6A9927DA">
-            <wp:extent cx="4480038" cy="3472997"/>
+          <wp:inline distT="0" distB="0" distL="0" distR="0" wp14:anchorId="3A2BEC13" wp14:editId="3D1F5ACD">
+            <wp:extent cx="3810000" cy="3467735"/>
             <wp:effectExtent l="0" t="0" r="0" b="0"/>
-            <wp:docPr id="3" name="image13.jpg"/>
-            <wp:cNvGraphicFramePr/>
+            <wp:docPr id="1260338259" name="Imagem 1"/>
+            <wp:cNvGraphicFramePr>
+              <a:graphicFrameLocks xmlns:a="http://schemas.openxmlformats.org/drawingml/2006/main" noChangeAspect="1"/>
+            </wp:cNvGraphicFramePr>
             <a:graphic xmlns:a="http://schemas.openxmlformats.org/drawingml/2006/main">
               <a:graphicData uri="http://schemas.openxmlformats.org/drawingml/2006/picture">
                 <pic:pic xmlns:pic="http://schemas.openxmlformats.org/drawingml/2006/picture">
                   <pic:nvPicPr>
-                    <pic:cNvPr id="0" name="image13.jpg"/>
-                    <pic:cNvPicPr preferRelativeResize="0"/>
+                    <pic:cNvPr id="0" name="Picture 1"/>
+                    <pic:cNvPicPr>
+                      <a:picLocks noChangeAspect="1" noChangeArrowheads="1"/>
+                    </pic:cNvPicPr>
                   </pic:nvPicPr>
                   <pic:blipFill>
-                    <a:blip r:embed="rId15"/>
+                    <a:blip r:embed="rId16">
+                      <a:extLst>
+                        <a:ext uri="{28A0092B-C50C-407E-A947-70E740481C1C}">
+                          <a14:useLocalDpi xmlns:a14="http://schemas.microsoft.com/office/drawing/2010/main" val="0"/>
+                        </a:ext>
+                      </a:extLst>
+                    </a:blip>
                     <a:srcRect/>
                     <a:stretch>
                       <a:fillRect/>
                     </a:stretch>
                   </pic:blipFill>
-                  <pic:spPr>
+                  <pic:spPr bwMode="auto">
                     <a:xfrm>
                       <a:off x="0" y="0"/>
-                      <a:ext cx="4480038" cy="3472997"/>
+                      <a:ext cx="3812635" cy="3470133"/>
                     </a:xfrm>
                     <a:prstGeom prst="rect">
                       <a:avLst/>
                     </a:prstGeom>
-                    <a:ln/>
+                    <a:noFill/>
+                    <a:ln>
+                      <a:noFill/>
+                    </a:ln>
                   </pic:spPr>
                 </pic:pic>
               </a:graphicData>
@@ -4171,23 +3731,7 @@
           <w:sz w:val="20"/>
           <w:szCs w:val="20"/>
         </w:rPr>
-        <w:t xml:space="preserve">Fonte: Dos </w:t>
-      </w:r>
-      <w:proofErr w:type="gramStart"/>
-      <w:r>
-        <w:rPr>
-          <w:sz w:val="20"/>
-          <w:szCs w:val="20"/>
-        </w:rPr>
-        <w:t>Santos(</w:t>
-      </w:r>
-      <w:proofErr w:type="gramEnd"/>
-      <w:r>
-        <w:rPr>
-          <w:sz w:val="20"/>
-          <w:szCs w:val="20"/>
-        </w:rPr>
-        <w:t>2023)</w:t>
+        <w:t>Fonte: Dos Santos(2023)</w:t>
       </w:r>
     </w:p>
     <w:p>
@@ -4219,15 +3763,7 @@
       </w:r>
       <w:r>
         <w:lastRenderedPageBreak/>
-        <w:t xml:space="preserve">clientes e que condicionam a qualidade do software, ou especificações de serviços que o sistema deve prover, restrições no sistema e conhecimentos necessários para desenvolvê-lo. Uma vez capturados, requisitos de software devem ser modelados, documentados, validados e acompanhados. Nesse processo, as propriedades de um requisito e os relacionamentos com outros elementos do processo de software são definidos e alterados. Portanto, definir e entender as propriedades e relações em torno de um requisito é essencial na condução do processo de ER. Requisitos podem ser classificados segundo alguma forma de categorização, que pode ser definida de acordo com as práticas de cada organização de software. Geralmente, eles são classificados em: funcionais (representam o que o sistema deve fazer, suas funções, podendo ser subdivididos em essenciais, desejáveis e supérfluos) e não funcionais (representam os atributos do sistema enquanto software constituído, o que inclui manutenibilidade, eficiência </w:t>
-      </w:r>
-      <w:proofErr w:type="spellStart"/>
-      <w:r>
-        <w:t>etc</w:t>
-      </w:r>
-      <w:proofErr w:type="spellEnd"/>
-      <w:r>
-        <w:t>).</w:t>
+        <w:t>clientes e que condicionam a qualidade do software, ou especificações de serviços que o sistema deve prover, restrições no sistema e conhecimentos necessários para desenvolvê-lo. Uma vez capturados, requisitos de software devem ser modelados, documentados, validados e acompanhados. Nesse processo, as propriedades de um requisito e os relacionamentos com outros elementos do processo de software são definidos e alterados. Portanto, definir e entender as propriedades e relações em torno de um requisito é essencial na condução do processo de ER. Requisitos podem ser classificados segundo alguma forma de categorização, que pode ser definida de acordo com as práticas de cada organização de software. Geralmente, eles são classificados em: funcionais (representam o que o sistema deve fazer, suas funções, podendo ser subdivididos em essenciais, desejáveis e supérfluos) e não funcionais (representam os atributos do sistema enquanto software constituído, o que inclui manutenibilidade, eficiência etc).</w:t>
       </w:r>
     </w:p>
     <w:p>
@@ -4671,27 +4207,7 @@
                 <w:sz w:val="22"/>
                 <w:szCs w:val="22"/>
               </w:rPr>
-              <w:t xml:space="preserve">Acesso dos </w:t>
-            </w:r>
-            <w:proofErr w:type="spellStart"/>
-            <w:r>
-              <w:rPr>
-                <w:rFonts w:ascii="Calibri" w:eastAsia="Calibri" w:hAnsi="Calibri" w:cs="Calibri"/>
-                <w:color w:val="000000"/>
-                <w:sz w:val="22"/>
-                <w:szCs w:val="22"/>
-              </w:rPr>
-              <w:t>usuarios</w:t>
-            </w:r>
-            <w:proofErr w:type="spellEnd"/>
-            <w:r>
-              <w:rPr>
-                <w:rFonts w:ascii="Calibri" w:eastAsia="Calibri" w:hAnsi="Calibri" w:cs="Calibri"/>
-                <w:color w:val="000000"/>
-                <w:sz w:val="22"/>
-                <w:szCs w:val="22"/>
-              </w:rPr>
-              <w:t xml:space="preserve"> ao sistema</w:t>
+              <w:t>Acesso dos usuarios ao sistema</w:t>
             </w:r>
           </w:p>
         </w:tc>
@@ -5669,7 +5185,6 @@
                 <w:szCs w:val="22"/>
               </w:rPr>
             </w:pPr>
-            <w:proofErr w:type="spellStart"/>
             <w:r>
               <w:rPr>
                 <w:rFonts w:ascii="Calibri" w:eastAsia="Calibri" w:hAnsi="Calibri" w:cs="Calibri"/>
@@ -5679,7 +5194,6 @@
               </w:rPr>
               <w:t>Usuabilidade</w:t>
             </w:r>
-            <w:proofErr w:type="spellEnd"/>
           </w:p>
         </w:tc>
         <w:tc>
@@ -6031,7 +5545,6 @@
               </w:rPr>
               <w:t xml:space="preserve"> </w:t>
             </w:r>
-            <w:proofErr w:type="spellStart"/>
             <w:r>
               <w:rPr>
                 <w:rFonts w:ascii="Calibri" w:eastAsia="Calibri" w:hAnsi="Calibri" w:cs="Calibri"/>
@@ -6041,7 +5554,6 @@
               </w:rPr>
               <w:t>ção</w:t>
             </w:r>
-            <w:proofErr w:type="spellEnd"/>
           </w:p>
         </w:tc>
         <w:tc>
@@ -6960,7 +6472,7 @@
                     <pic:cNvPicPr preferRelativeResize="0"/>
                   </pic:nvPicPr>
                   <pic:blipFill>
-                    <a:blip r:embed="rId16"/>
+                    <a:blip r:embed="rId17"/>
                     <a:srcRect l="4897" t="1831" r="12000" b="10622"/>
                     <a:stretch>
                       <a:fillRect/>
@@ -7012,23 +6524,7 @@
           <w:sz w:val="20"/>
           <w:szCs w:val="20"/>
         </w:rPr>
-        <w:t xml:space="preserve">Fonte: Dos </w:t>
-      </w:r>
-      <w:proofErr w:type="gramStart"/>
-      <w:r>
-        <w:rPr>
-          <w:sz w:val="20"/>
-          <w:szCs w:val="20"/>
-        </w:rPr>
-        <w:t>Santos(</w:t>
-      </w:r>
-      <w:proofErr w:type="gramEnd"/>
-      <w:r>
-        <w:rPr>
-          <w:sz w:val="20"/>
-          <w:szCs w:val="20"/>
-        </w:rPr>
-        <w:t>2023)</w:t>
+        <w:t>Fonte: Dos Santos(2023)</w:t>
       </w:r>
     </w:p>
     <w:p>
@@ -7096,7 +6592,7 @@
                     <pic:cNvPicPr preferRelativeResize="0"/>
                   </pic:nvPicPr>
                   <pic:blipFill>
-                    <a:blip r:embed="rId17"/>
+                    <a:blip r:embed="rId18"/>
                     <a:srcRect/>
                     <a:stretch>
                       <a:fillRect/>
@@ -7132,23 +6628,7 @@
           <w:sz w:val="20"/>
           <w:szCs w:val="20"/>
         </w:rPr>
-        <w:t xml:space="preserve">Fonte: Dos </w:t>
-      </w:r>
-      <w:proofErr w:type="gramStart"/>
-      <w:r>
-        <w:rPr>
-          <w:sz w:val="20"/>
-          <w:szCs w:val="20"/>
-        </w:rPr>
-        <w:t>Santos(</w:t>
-      </w:r>
-      <w:proofErr w:type="gramEnd"/>
-      <w:r>
-        <w:rPr>
-          <w:sz w:val="20"/>
-          <w:szCs w:val="20"/>
-        </w:rPr>
-        <w:t>2023)</w:t>
+        <w:t>Fonte: Dos Santos(2023)</w:t>
       </w:r>
     </w:p>
     <w:p>
@@ -7197,137 +6677,10 @@
           <w:noProof/>
         </w:rPr>
         <w:drawing>
-          <wp:inline distT="0" distB="0" distL="0" distR="0" wp14:anchorId="52C80C3A" wp14:editId="5F89E842">
-            <wp:extent cx="5732910" cy="3780563"/>
-            <wp:effectExtent l="0" t="0" r="0" b="0"/>
-            <wp:docPr id="5" name="image6.png"/>
-            <wp:cNvGraphicFramePr/>
-            <a:graphic xmlns:a="http://schemas.openxmlformats.org/drawingml/2006/main">
-              <a:graphicData uri="http://schemas.openxmlformats.org/drawingml/2006/picture">
-                <pic:pic xmlns:pic="http://schemas.openxmlformats.org/drawingml/2006/picture">
-                  <pic:nvPicPr>
-                    <pic:cNvPr id="0" name="image6.png"/>
-                    <pic:cNvPicPr preferRelativeResize="0"/>
-                  </pic:nvPicPr>
-                  <pic:blipFill>
-                    <a:blip r:embed="rId18"/>
-                    <a:srcRect/>
-                    <a:stretch>
-                      <a:fillRect/>
-                    </a:stretch>
-                  </pic:blipFill>
-                  <pic:spPr>
-                    <a:xfrm>
-                      <a:off x="0" y="0"/>
-                      <a:ext cx="5732910" cy="3780563"/>
-                    </a:xfrm>
-                    <a:prstGeom prst="rect">
-                      <a:avLst/>
-                    </a:prstGeom>
-                    <a:ln/>
-                  </pic:spPr>
-                </pic:pic>
-              </a:graphicData>
-            </a:graphic>
-          </wp:inline>
-        </w:drawing>
-      </w:r>
-    </w:p>
-    <w:p>
-      <w:pPr>
-        <w:ind w:firstLine="0"/>
-      </w:pPr>
-    </w:p>
-    <w:p>
-      <w:pPr>
-        <w:ind w:firstLine="0"/>
-        <w:rPr>
-          <w:sz w:val="20"/>
-          <w:szCs w:val="20"/>
-        </w:rPr>
-      </w:pPr>
-      <w:r>
-        <w:rPr>
-          <w:sz w:val="20"/>
-          <w:szCs w:val="20"/>
-        </w:rPr>
-        <w:t xml:space="preserve">Fonte: Dos </w:t>
-      </w:r>
-      <w:proofErr w:type="gramStart"/>
-      <w:r>
-        <w:rPr>
-          <w:sz w:val="20"/>
-          <w:szCs w:val="20"/>
-        </w:rPr>
-        <w:t>Santos(</w:t>
-      </w:r>
-      <w:proofErr w:type="gramEnd"/>
-      <w:r>
-        <w:rPr>
-          <w:sz w:val="20"/>
-          <w:szCs w:val="20"/>
-        </w:rPr>
-        <w:t>2023)</w:t>
-      </w:r>
-    </w:p>
-    <w:p>
-      <w:pPr>
-        <w:tabs>
-          <w:tab w:val="left" w:pos="0"/>
-          <w:tab w:val="left" w:pos="0"/>
-        </w:tabs>
-        <w:ind w:firstLine="0"/>
-      </w:pPr>
-    </w:p>
-    <w:p>
-      <w:pPr>
-        <w:tabs>
-          <w:tab w:val="left" w:pos="0"/>
-          <w:tab w:val="left" w:pos="0"/>
-        </w:tabs>
-        <w:ind w:firstLine="0"/>
-      </w:pPr>
-    </w:p>
-    <w:p>
-      <w:pPr>
-        <w:pStyle w:val="Ttulo2"/>
-        <w:numPr>
-          <w:ilvl w:val="1"/>
-          <w:numId w:val="3"/>
-        </w:numPr>
-        <w:ind w:left="578" w:hanging="578"/>
-      </w:pPr>
-      <w:bookmarkStart w:id="13" w:name="_heading=h.41mghml" w:colFirst="0" w:colLast="0"/>
-      <w:bookmarkEnd w:id="13"/>
-      <w:r>
-        <w:t>Dicionário de Dados</w:t>
-      </w:r>
-    </w:p>
-    <w:p>
-      <w:pPr>
-        <w:spacing w:line="360" w:lineRule="auto"/>
-      </w:pPr>
-      <w:r>
-        <w:t>O sistema de dicionário de dados (ou repositório de dados). Além de armazenar informações sobre esquemas e restrições no catálogo, outras informações são armazenadas no dicionário de dados, como decisões de design, padrões de uso, descrições de programas aplicativos e informações do usuário. Este sistema também é chamado repositório de informações. Essas informações podem ser acessadas diretamente pelos usuários ou DBAs, se necessário. O dicionário de dados é semelhante a um catálogo DBMS, mas inclui uma quantidade maior de informações acessadas principalmente pelos usuários, não apenas pelo software DBMS.</w:t>
-      </w:r>
-      <w:r>
-        <w:tab/>
-      </w:r>
-    </w:p>
-    <w:p>
-      <w:pPr>
-        <w:spacing w:line="360" w:lineRule="auto"/>
-      </w:pPr>
-      <w:r>
-        <w:rPr>
-          <w:noProof/>
-        </w:rPr>
-        <w:lastRenderedPageBreak/>
-        <w:drawing>
-          <wp:inline distT="0" distB="0" distL="0" distR="0" wp14:anchorId="23CDC565" wp14:editId="4ACB08CE">
-            <wp:extent cx="5102578" cy="7527164"/>
-            <wp:effectExtent l="0" t="0" r="3175" b="0"/>
-            <wp:docPr id="170572368" name="Imagem 2"/>
+          <wp:inline distT="0" distB="0" distL="0" distR="0" wp14:anchorId="0EEC2C08" wp14:editId="231CAB60">
+            <wp:extent cx="4781550" cy="4013652"/>
+            <wp:effectExtent l="0" t="0" r="0" b="6350"/>
+            <wp:docPr id="2025270498" name="Imagem 2"/>
             <wp:cNvGraphicFramePr>
               <a:graphicFrameLocks xmlns:a="http://schemas.openxmlformats.org/drawingml/2006/main" noChangeAspect="1"/>
             </wp:cNvGraphicFramePr>
@@ -7356,7 +6709,7 @@
                   <pic:spPr bwMode="auto">
                     <a:xfrm>
                       <a:off x="0" y="0"/>
-                      <a:ext cx="5108666" cy="7536145"/>
+                      <a:ext cx="4788078" cy="4019131"/>
                     </a:xfrm>
                     <a:prstGeom prst="rect">
                       <a:avLst/>
@@ -7376,6 +6729,133 @@
     <w:p>
       <w:pPr>
         <w:ind w:firstLine="0"/>
+      </w:pPr>
+    </w:p>
+    <w:p>
+      <w:pPr>
+        <w:ind w:firstLine="0"/>
+        <w:rPr>
+          <w:sz w:val="20"/>
+          <w:szCs w:val="20"/>
+        </w:rPr>
+      </w:pPr>
+      <w:r>
+        <w:rPr>
+          <w:sz w:val="20"/>
+          <w:szCs w:val="20"/>
+        </w:rPr>
+        <w:t>Fonte: Dos Santos(2023)</w:t>
+      </w:r>
+    </w:p>
+    <w:p>
+      <w:pPr>
+        <w:tabs>
+          <w:tab w:val="left" w:pos="0"/>
+          <w:tab w:val="left" w:pos="0"/>
+        </w:tabs>
+        <w:ind w:firstLine="0"/>
+      </w:pPr>
+    </w:p>
+    <w:p>
+      <w:pPr>
+        <w:tabs>
+          <w:tab w:val="left" w:pos="0"/>
+          <w:tab w:val="left" w:pos="0"/>
+        </w:tabs>
+        <w:ind w:firstLine="0"/>
+      </w:pPr>
+    </w:p>
+    <w:p>
+      <w:pPr>
+        <w:pStyle w:val="Ttulo2"/>
+        <w:numPr>
+          <w:ilvl w:val="1"/>
+          <w:numId w:val="3"/>
+        </w:numPr>
+        <w:ind w:left="578" w:hanging="578"/>
+      </w:pPr>
+      <w:bookmarkStart w:id="13" w:name="_heading=h.41mghml" w:colFirst="0" w:colLast="0"/>
+      <w:bookmarkEnd w:id="13"/>
+      <w:r>
+        <w:t>Dicionário de Dados</w:t>
+      </w:r>
+    </w:p>
+    <w:p>
+      <w:pPr>
+        <w:spacing w:line="360" w:lineRule="auto"/>
+      </w:pPr>
+      <w:r>
+        <w:t xml:space="preserve">O sistema de dicionário de dados (ou repositório de dados). Além de armazenar informações sobre esquemas e restrições no catálogo, outras informações são armazenadas no dicionário de dados, como decisões de design, padrões de uso, descrições de programas aplicativos e informações do usuário. Este sistema também é chamado repositório de informações. Essas informações podem ser acessadas diretamente pelos usuários ou DBAs, se necessário. O dicionário de dados é semelhante a um catálogo DBMS, mas inclui uma quantidade maior de informações </w:t>
+      </w:r>
+      <w:r>
+        <w:lastRenderedPageBreak/>
+        <w:t>acessadas principalmente pelos usuários, não apenas pelo software DBMS.</w:t>
+      </w:r>
+      <w:r>
+        <w:tab/>
+      </w:r>
+    </w:p>
+    <w:p>
+      <w:pPr>
+        <w:spacing w:line="360" w:lineRule="auto"/>
+      </w:pPr>
+      <w:r>
+        <w:rPr>
+          <w:noProof/>
+        </w:rPr>
+        <w:drawing>
+          <wp:inline distT="0" distB="0" distL="0" distR="0" wp14:anchorId="466F5242" wp14:editId="4662653C">
+            <wp:extent cx="5381625" cy="7240732"/>
+            <wp:effectExtent l="0" t="0" r="0" b="0"/>
+            <wp:docPr id="2107130356" name="Imagem 1"/>
+            <wp:cNvGraphicFramePr>
+              <a:graphicFrameLocks xmlns:a="http://schemas.openxmlformats.org/drawingml/2006/main" noChangeAspect="1"/>
+            </wp:cNvGraphicFramePr>
+            <a:graphic xmlns:a="http://schemas.openxmlformats.org/drawingml/2006/main">
+              <a:graphicData uri="http://schemas.openxmlformats.org/drawingml/2006/picture">
+                <pic:pic xmlns:pic="http://schemas.openxmlformats.org/drawingml/2006/picture">
+                  <pic:nvPicPr>
+                    <pic:cNvPr id="0" name="Picture 1"/>
+                    <pic:cNvPicPr>
+                      <a:picLocks noChangeAspect="1" noChangeArrowheads="1"/>
+                    </pic:cNvPicPr>
+                  </pic:nvPicPr>
+                  <pic:blipFill>
+                    <a:blip r:embed="rId20">
+                      <a:extLst>
+                        <a:ext uri="{28A0092B-C50C-407E-A947-70E740481C1C}">
+                          <a14:useLocalDpi xmlns:a14="http://schemas.microsoft.com/office/drawing/2010/main" val="0"/>
+                        </a:ext>
+                      </a:extLst>
+                    </a:blip>
+                    <a:srcRect/>
+                    <a:stretch>
+                      <a:fillRect/>
+                    </a:stretch>
+                  </pic:blipFill>
+                  <pic:spPr bwMode="auto">
+                    <a:xfrm>
+                      <a:off x="0" y="0"/>
+                      <a:ext cx="5387250" cy="7248300"/>
+                    </a:xfrm>
+                    <a:prstGeom prst="rect">
+                      <a:avLst/>
+                    </a:prstGeom>
+                    <a:noFill/>
+                    <a:ln>
+                      <a:noFill/>
+                    </a:ln>
+                  </pic:spPr>
+                </pic:pic>
+              </a:graphicData>
+            </a:graphic>
+          </wp:inline>
+        </w:drawing>
+      </w:r>
+    </w:p>
+    <w:p>
+      <w:pPr>
+        <w:ind w:firstLine="0"/>
         <w:rPr>
           <w:b/>
           <w:sz w:val="20"/>
@@ -7401,23 +6881,7 @@
           <w:sz w:val="20"/>
           <w:szCs w:val="20"/>
         </w:rPr>
-        <w:t xml:space="preserve">Fonte: Dos </w:t>
-      </w:r>
-      <w:proofErr w:type="gramStart"/>
-      <w:r>
-        <w:rPr>
-          <w:sz w:val="20"/>
-          <w:szCs w:val="20"/>
-        </w:rPr>
-        <w:t>Santos(</w:t>
-      </w:r>
-      <w:proofErr w:type="gramEnd"/>
-      <w:r>
-        <w:rPr>
-          <w:sz w:val="20"/>
-          <w:szCs w:val="20"/>
-        </w:rPr>
-        <w:t>2023)</w:t>
+        <w:t>Fonte: Dos Santos(2023)</w:t>
       </w:r>
     </w:p>
     <w:p>
@@ -7459,15 +6923,7 @@
         <w:ind w:firstLine="0"/>
       </w:pPr>
       <w:r>
-        <w:t xml:space="preserve">O diagrama de casos de uso, também conhecido como "use case </w:t>
-      </w:r>
-      <w:proofErr w:type="spellStart"/>
-      <w:r>
-        <w:t>diagram</w:t>
-      </w:r>
-      <w:proofErr w:type="spellEnd"/>
-      <w:r>
-        <w:t>," permite a ilustração das interações e comportamentos dos recursos e partes do sistema com os atores envolvidos. Isso facilita a visualização e o controle das condições presentes, bem como dos resultados possíveis provocados por cada interação.</w:t>
+        <w:t>O diagrama de casos de uso, também conhecido como "use case diagram," permite a ilustração das interações e comportamentos dos recursos e partes do sistema com os atores envolvidos. Isso facilita a visualização e o controle das condições presentes, bem como dos resultados possíveis provocados por cada interação.</w:t>
       </w:r>
     </w:p>
     <w:p>
@@ -7476,10 +6932,7 @@
         <w:ind w:firstLine="0"/>
       </w:pPr>
       <w:r>
-        <w:t>Por outro lado, a UML classifica o diagrama de pacotes como um diagrama estrutural. Ele é especialmente útil para organizar componentes e elementos do sistema em pacotes, com base em critérios de afinidade. Esta abordagem permite uma organização criteriosa dos elementos que compõem o sistema, como representado em um exemplo de diagrama de pacotes UML</w:t>
-      </w:r>
-      <w:r>
-        <w:t>.</w:t>
+        <w:t>Por outro lado, a UML classifica o diagrama de pacotes como um diagrama estrutural. Ele é especialmente útil para organizar componentes e elementos do sistema em pacotes, com base em critérios de afinidade. Esta abordagem permite uma organização criteriosa dos elementos que compõem o sistema, como representado em um exemplo de diagrama de pacotes UML.</w:t>
       </w:r>
     </w:p>
     <w:p>
@@ -7515,7 +6968,7 @@
                     <pic:cNvPicPr preferRelativeResize="0"/>
                   </pic:nvPicPr>
                   <pic:blipFill>
-                    <a:blip r:embed="rId20"/>
+                    <a:blip r:embed="rId21"/>
                     <a:srcRect/>
                     <a:stretch>
                       <a:fillRect/>
@@ -7551,23 +7004,7 @@
           <w:sz w:val="20"/>
           <w:szCs w:val="20"/>
         </w:rPr>
-        <w:t xml:space="preserve">Fonte: Dos </w:t>
-      </w:r>
-      <w:proofErr w:type="gramStart"/>
-      <w:r>
-        <w:rPr>
-          <w:sz w:val="20"/>
-          <w:szCs w:val="20"/>
-        </w:rPr>
-        <w:t>Santos(</w:t>
-      </w:r>
-      <w:proofErr w:type="gramEnd"/>
-      <w:r>
-        <w:rPr>
-          <w:sz w:val="20"/>
-          <w:szCs w:val="20"/>
-        </w:rPr>
-        <w:t>2023)</w:t>
+        <w:t>Fonte: Dos Santos(2023)</w:t>
       </w:r>
     </w:p>
     <w:p>
@@ -7618,23 +7055,7 @@
         <w:ind w:firstLine="0"/>
       </w:pPr>
       <w:r>
-        <w:t xml:space="preserve">Passo 1: Acessar à Plataforma - Acesse o navegador e digite o endereço do site </w:t>
-      </w:r>
-      <w:proofErr w:type="spellStart"/>
-      <w:r>
-        <w:t>Naturalis</w:t>
-      </w:r>
-      <w:proofErr w:type="spellEnd"/>
-      <w:r>
-        <w:t xml:space="preserve"> na barra de pesquisas. Pressione "</w:t>
-      </w:r>
-      <w:proofErr w:type="spellStart"/>
-      <w:r>
-        <w:t>Enter</w:t>
-      </w:r>
-      <w:proofErr w:type="spellEnd"/>
-      <w:r>
-        <w:t>" para acessar o site.</w:t>
+        <w:t>Passo 1: Acessar à Plataforma - Acesse o navegador e digite o endereço do site Naturalis na barra de pesquisas. Pressione "Enter" para acessar o site.</w:t>
       </w:r>
     </w:p>
     <w:p>
@@ -7673,15 +7094,7 @@
         </w:rPr>
       </w:pPr>
       <w:r>
-        <w:t>Passo 5: Finalização - Clique no botão "Cadastrar</w:t>
-      </w:r>
-      <w:proofErr w:type="gramStart"/>
-      <w:r>
-        <w:t>"  e</w:t>
-      </w:r>
-      <w:proofErr w:type="gramEnd"/>
-      <w:r>
-        <w:t xml:space="preserve"> aguarde a confirmação de que seu cadastro foi concluído com sucesso.</w:t>
+        <w:t>Passo 5: Finalização - Clique no botão "Cadastrar"  e aguarde a confirmação de que seu cadastro foi concluído com sucesso.</w:t>
       </w:r>
     </w:p>
     <w:p>
@@ -7702,26 +7115,16 @@
       </w:pPr>
       <w:bookmarkStart w:id="16" w:name="_heading=h.vsohz8hitavy" w:colFirst="0" w:colLast="0"/>
       <w:bookmarkEnd w:id="16"/>
-      <w:proofErr w:type="spellStart"/>
       <w:r>
         <w:t>Logar</w:t>
       </w:r>
-      <w:proofErr w:type="spellEnd"/>
-    </w:p>
-    <w:p>
-      <w:pPr>
-        <w:ind w:firstLine="0"/>
-      </w:pPr>
-      <w:r>
-        <w:t xml:space="preserve">Passo 1: Acesse a Página de Login - Acesse o site </w:t>
-      </w:r>
-      <w:proofErr w:type="spellStart"/>
-      <w:r>
-        <w:t>Naturalis</w:t>
-      </w:r>
-      <w:proofErr w:type="spellEnd"/>
-      <w:r>
-        <w:t xml:space="preserve">. - Busque a opção "Entre </w:t>
+    </w:p>
+    <w:p>
+      <w:pPr>
+        <w:ind w:firstLine="0"/>
+      </w:pPr>
+      <w:r>
+        <w:t xml:space="preserve">Passo 1: Acesse a Página de Login - Acesse o site Naturalis. - Busque a opção "Entre </w:t>
       </w:r>
       <w:r>
         <w:lastRenderedPageBreak/>
@@ -7741,15 +7144,7 @@
         <w:ind w:firstLine="0"/>
       </w:pPr>
       <w:r>
-        <w:t>Passo 3: Clique em "Login" - Após inserir suas informações de login, clique no botão "</w:t>
-      </w:r>
-      <w:proofErr w:type="spellStart"/>
-      <w:r>
-        <w:t>Logar</w:t>
-      </w:r>
-      <w:proofErr w:type="spellEnd"/>
-      <w:r>
-        <w:t>" para enviar os dados e tentar fazer login na sua conta.</w:t>
+        <w:t>Passo 3: Clique em "Login" - Após inserir suas informações de login, clique no botão "Logar" para enviar os dados e tentar fazer login na sua conta.</w:t>
       </w:r>
     </w:p>
     <w:p>
@@ -7884,15 +7279,7 @@
         <w:ind w:firstLine="0"/>
       </w:pPr>
       <w:r>
-        <w:t xml:space="preserve"> Passo 1: Acesso à Página de Consulta de Produtos - No site </w:t>
-      </w:r>
-      <w:proofErr w:type="spellStart"/>
-      <w:r>
-        <w:t>Naturalis</w:t>
-      </w:r>
-      <w:proofErr w:type="spellEnd"/>
-      <w:r>
-        <w:t>, ao clicar no catálogo os usuários conseguem acessar a página de consulta de produtos. O acesso pode ser feito também por meio da barra de pesquisa na página inicial ou por meio de um menu de navegação.</w:t>
+        <w:t xml:space="preserve"> Passo 1: Acesso à Página de Consulta de Produtos - No site Naturalis, ao clicar no catálogo os usuários conseguem acessar a página de consulta de produtos. O acesso pode ser feito também por meio da barra de pesquisa na página inicial ou por meio de um menu de navegação.</w:t>
       </w:r>
     </w:p>
     <w:p>
@@ -7942,15 +7329,7 @@
         <w:t>6</w:t>
       </w:r>
       <w:r>
-        <w:t xml:space="preserve">: Adição ao Carrinho - Se o usuário </w:t>
-      </w:r>
-      <w:proofErr w:type="gramStart"/>
-      <w:r>
-        <w:t>quiser ele</w:t>
-      </w:r>
-      <w:proofErr w:type="gramEnd"/>
-      <w:r>
-        <w:t xml:space="preserve"> poderá adicionar produtos ao carrinho diretamente da página de detalhes do produto.</w:t>
+        <w:t>: Adição ao Carrinho - Se o usuário quiser ele poderá adicionar produtos ao carrinho diretamente da página de detalhes do produto.</w:t>
       </w:r>
     </w:p>
     <w:p>
@@ -8004,16 +7383,7 @@
         <w:t>is</w:t>
       </w:r>
       <w:r>
-        <w:t>. Através dos diagramas de classes, é possível documentar as classes existentes no sistema, descrevendo suas características e seus relacionamentos com outras classes.</w:t>
-      </w:r>
-      <w:r>
-        <w:t xml:space="preserve"> </w:t>
-      </w:r>
-      <w:r>
-        <w:t>Essa abordagem ajuda a garantir a conformidade durante a definição da estrutura estática do sistema, proporcionando uma visão clara das classes e de como elas interagem. É uma ferramenta valiosa no processo de desenvolvimento de software, permitindo uma documentação precisa e facilitando a comunicação entre os membros da equipe de desenvolviment</w:t>
-      </w:r>
-      <w:r>
-        <w:t>o.</w:t>
+        <w:t>. Através dos diagramas de classes, é possível documentar as classes existentes no sistema, descrevendo suas características e seus relacionamentos com outras classes. Essa abordagem ajuda a garantir a conformidade durante a definição da estrutura estática do sistema, proporcionando uma visão clara das classes e de como elas interagem. É uma ferramenta valiosa no processo de desenvolvimento de software, permitindo uma documentação precisa e facilitando a comunicação entre os membros da equipe de desenvolvimento.</w:t>
       </w:r>
     </w:p>
     <w:p>
@@ -8032,39 +7402,47 @@
         </w:rPr>
         <w:lastRenderedPageBreak/>
         <w:drawing>
-          <wp:inline distT="0" distB="0" distL="0" distR="0" wp14:anchorId="48288B07" wp14:editId="12D1DD22">
-            <wp:extent cx="5191125" cy="3609787"/>
+          <wp:inline distT="0" distB="0" distL="0" distR="0" wp14:anchorId="2C17AB68" wp14:editId="0F6CEA7D">
+            <wp:extent cx="4210050" cy="3150567"/>
             <wp:effectExtent l="0" t="0" r="0" b="0"/>
-            <wp:docPr id="7" name="image11.png"/>
-            <wp:cNvGraphicFramePr/>
+            <wp:docPr id="1365247694" name="Imagem 4"/>
+            <wp:cNvGraphicFramePr>
+              <a:graphicFrameLocks xmlns:a="http://schemas.openxmlformats.org/drawingml/2006/main" noChangeAspect="1"/>
+            </wp:cNvGraphicFramePr>
             <a:graphic xmlns:a="http://schemas.openxmlformats.org/drawingml/2006/main">
               <a:graphicData uri="http://schemas.openxmlformats.org/drawingml/2006/picture">
                 <pic:pic xmlns:pic="http://schemas.openxmlformats.org/drawingml/2006/picture">
                   <pic:nvPicPr>
-                    <pic:cNvPr id="7" name="image11.png"/>
-                    <pic:cNvPicPr preferRelativeResize="0"/>
+                    <pic:cNvPr id="0" name="Picture 4"/>
+                    <pic:cNvPicPr>
+                      <a:picLocks noChangeAspect="1" noChangeArrowheads="1"/>
+                    </pic:cNvPicPr>
                   </pic:nvPicPr>
                   <pic:blipFill>
-                    <a:blip r:embed="rId21">
+                    <a:blip r:embed="rId22" cstate="print">
                       <a:extLst>
                         <a:ext uri="{28A0092B-C50C-407E-A947-70E740481C1C}">
                           <a14:useLocalDpi xmlns:a14="http://schemas.microsoft.com/office/drawing/2010/main" val="0"/>
                         </a:ext>
                       </a:extLst>
                     </a:blip>
+                    <a:srcRect/>
                     <a:stretch>
                       <a:fillRect/>
                     </a:stretch>
                   </pic:blipFill>
-                  <pic:spPr>
+                  <pic:spPr bwMode="auto">
                     <a:xfrm>
                       <a:off x="0" y="0"/>
-                      <a:ext cx="5195896" cy="3613104"/>
+                      <a:ext cx="4221976" cy="3159492"/>
                     </a:xfrm>
                     <a:prstGeom prst="rect">
                       <a:avLst/>
                     </a:prstGeom>
-                    <a:ln/>
+                    <a:noFill/>
+                    <a:ln>
+                      <a:noFill/>
+                    </a:ln>
                   </pic:spPr>
                 </pic:pic>
               </a:graphicData>
@@ -8098,23 +7476,7 @@
           <w:sz w:val="20"/>
           <w:szCs w:val="20"/>
         </w:rPr>
-        <w:t xml:space="preserve">Fonte: Dos </w:t>
-      </w:r>
-      <w:proofErr w:type="gramStart"/>
-      <w:r>
-        <w:rPr>
-          <w:sz w:val="20"/>
-          <w:szCs w:val="20"/>
-        </w:rPr>
-        <w:t>Santos(</w:t>
-      </w:r>
-      <w:proofErr w:type="gramEnd"/>
-      <w:r>
-        <w:rPr>
-          <w:sz w:val="20"/>
-          <w:szCs w:val="20"/>
-        </w:rPr>
-        <w:t>2023)</w:t>
+        <w:t>Fonte: Dos Santos(2023)</w:t>
       </w:r>
     </w:p>
     <w:p>
@@ -8209,17 +7571,11 @@
         <w:ind w:firstLine="0"/>
       </w:pPr>
       <w:r>
-        <w:t xml:space="preserve">Os diagramas de sequência são utilizados para representar as interações de um ou mais objetos em casos de uso específicos. Através do diagrama de sequência, é possível visualizar de forma detalhada a ordem lógica e condicional de execução das atividades e funções em um caso de uso, acompanhando o fluxo de funcionalidades </w:t>
+        <w:t xml:space="preserve">Os diagramas de sequência são utilizados para representar as interações de um ou mais objetos em casos de uso específicos. Através do diagrama de sequência, é possível visualizar de forma detalhada a ordem lógica e condicional de execução das atividades e funções em um caso de uso, acompanhando o fluxo de funcionalidades do sistema até sua conclusão. Este tipo de diagrama possibilita o detalhamento de um </w:t>
       </w:r>
       <w:r>
         <w:lastRenderedPageBreak/>
-        <w:t>do sistema até sua conclusão.</w:t>
-      </w:r>
-      <w:r>
-        <w:t xml:space="preserve"> </w:t>
-      </w:r>
-      <w:r>
-        <w:t>Este tipo de diagrama possibilita o detalhamento de um caso de uso, abrangendo tanto os requisitos de negócios quanto os requisitos funcionais e não funcionais associados a ele. Dessa forma, ele se torna uma ferramenta valiosa para compreender e documentar as interações entre objetos e a execução das atividades de forma sequencial, contribuindo para a análise e modelagem dos processos do sistema.</w:t>
+        <w:t>caso de uso, abrangendo tanto os requisitos de negócios quanto os requisitos funcionais e não funcionais associados a ele. Dessa forma, ele se torna uma ferramenta valiosa para compreender e documentar as interações entre objetos e a execução das atividades de forma sequencial, contribuindo para a análise e modelagem dos processos do sistema.</w:t>
       </w:r>
     </w:p>
     <w:p>
@@ -8249,7 +7605,7 @@
                     <pic:cNvPicPr preferRelativeResize="0"/>
                   </pic:nvPicPr>
                   <pic:blipFill>
-                    <a:blip r:embed="rId22"/>
+                    <a:blip r:embed="rId23"/>
                     <a:srcRect l="-567" r="-683" b="8409"/>
                     <a:stretch>
                       <a:fillRect/>
@@ -8295,7 +7651,7 @@
                     <pic:cNvPicPr preferRelativeResize="0"/>
                   </pic:nvPicPr>
                   <pic:blipFill>
-                    <a:blip r:embed="rId23"/>
+                    <a:blip r:embed="rId24"/>
                     <a:srcRect/>
                     <a:stretch>
                       <a:fillRect/>
@@ -8340,7 +7696,7 @@
                     <pic:cNvPicPr preferRelativeResize="0"/>
                   </pic:nvPicPr>
                   <pic:blipFill>
-                    <a:blip r:embed="rId24"/>
+                    <a:blip r:embed="rId25"/>
                     <a:srcRect/>
                     <a:stretch>
                       <a:fillRect/>
@@ -8381,7 +7737,7 @@
                     <pic:cNvPicPr preferRelativeResize="0"/>
                   </pic:nvPicPr>
                   <pic:blipFill>
-                    <a:blip r:embed="rId24"/>
+                    <a:blip r:embed="rId25"/>
                     <a:srcRect/>
                     <a:stretch>
                       <a:fillRect/>
@@ -8426,23 +7782,7 @@
           <w:sz w:val="20"/>
           <w:szCs w:val="20"/>
         </w:rPr>
-        <w:t xml:space="preserve">Fonte: Dos </w:t>
-      </w:r>
-      <w:proofErr w:type="gramStart"/>
-      <w:r>
-        <w:rPr>
-          <w:sz w:val="20"/>
-          <w:szCs w:val="20"/>
-        </w:rPr>
-        <w:t>Santos(</w:t>
-      </w:r>
-      <w:proofErr w:type="gramEnd"/>
-      <w:r>
-        <w:rPr>
-          <w:sz w:val="20"/>
-          <w:szCs w:val="20"/>
-        </w:rPr>
-        <w:t>2023)</w:t>
+        <w:t>Fonte: Dos Santos(2023)</w:t>
       </w:r>
     </w:p>
     <w:p>
@@ -8467,10 +7807,7 @@
     </w:p>
     <w:p>
       <w:r>
-        <w:t>Assim como os diagramas de máquinas de estado e de casos de uso, o diagrama de atividades é um diagrama comportamental da UML. Ele representa ações executadas na execução de um fluxo de processo ou funcionalidade do sistema em desenvolvimento</w:t>
-      </w:r>
-      <w:r>
-        <w:t>.</w:t>
+        <w:t>Assim como os diagramas de máquinas de estado e de casos de uso, o diagrama de atividades é um diagrama comportamental da UML. Ele representa ações executadas na execução de um fluxo de processo ou funcionalidade do sistema em desenvolvimento.</w:t>
       </w:r>
     </w:p>
     <w:p>
@@ -8486,10 +7823,7 @@
     </w:p>
     <w:p>
       <w:r>
-        <w:t>O diagrama de atividades é uma ferramenta valiosa para a compreensão e validação dos requisitos de negócio, dos objetivos do produto definidos durante a concepção da solução, dos requisitos funcionais e não funcionais levantados, além de auxiliar na verificação e validação da viabilidade técnica do sistema</w:t>
-      </w:r>
-      <w:r>
-        <w:t>.</w:t>
+        <w:t>O diagrama de atividades é uma ferramenta valiosa para a compreensão e validação dos requisitos de negócio, dos objetivos do produto definidos durante a concepção da solução, dos requisitos funcionais e não funcionais levantados, além de auxiliar na verificação e validação da viabilidade técnica do sistema.</w:t>
       </w:r>
     </w:p>
     <w:p>
@@ -8515,7 +7849,7 @@
                     <pic:cNvPicPr preferRelativeResize="0"/>
                   </pic:nvPicPr>
                   <pic:blipFill>
-                    <a:blip r:embed="rId25"/>
+                    <a:blip r:embed="rId26"/>
                     <a:srcRect/>
                     <a:stretch>
                       <a:fillRect/>
@@ -8565,25 +7899,7 @@
           <w:sz w:val="20"/>
           <w:szCs w:val="20"/>
         </w:rPr>
-        <w:t xml:space="preserve">Fonte: Dos </w:t>
-      </w:r>
-      <w:proofErr w:type="gramStart"/>
-      <w:r>
-        <w:rPr>
-          <w:color w:val="000000"/>
-          <w:sz w:val="20"/>
-          <w:szCs w:val="20"/>
-        </w:rPr>
-        <w:t>Santos(</w:t>
-      </w:r>
-      <w:proofErr w:type="gramEnd"/>
-      <w:r>
-        <w:rPr>
-          <w:color w:val="000000"/>
-          <w:sz w:val="20"/>
-          <w:szCs w:val="20"/>
-        </w:rPr>
-        <w:t>2023)</w:t>
+        <w:t>Fonte: Dos Santos(2023)</w:t>
       </w:r>
     </w:p>
     <w:p>
@@ -8635,7 +7951,7 @@
                     <pic:cNvPicPr preferRelativeResize="0"/>
                   </pic:nvPicPr>
                   <pic:blipFill rotWithShape="1">
-                    <a:blip r:embed="rId26"/>
+                    <a:blip r:embed="rId27"/>
                     <a:srcRect l="2063" t="15126" r="1792" b="9802"/>
                     <a:stretch/>
                   </pic:blipFill>
@@ -8696,7 +8012,7 @@
                     <pic:cNvPicPr preferRelativeResize="0"/>
                   </pic:nvPicPr>
                   <pic:blipFill rotWithShape="1">
-                    <a:blip r:embed="rId27"/>
+                    <a:blip r:embed="rId28"/>
                     <a:srcRect l="1822" t="14117" r="1554" b="13323"/>
                     <a:stretch/>
                   </pic:blipFill>
@@ -8741,7 +8057,7 @@
                     <pic:cNvPicPr preferRelativeResize="0"/>
                   </pic:nvPicPr>
                   <pic:blipFill rotWithShape="1">
-                    <a:blip r:embed="rId28"/>
+                    <a:blip r:embed="rId29"/>
                     <a:srcRect l="178" t="14138" r="1670" b="12031"/>
                     <a:stretch/>
                   </pic:blipFill>
@@ -8791,25 +8107,7 @@
         <w:ind w:firstLine="0"/>
       </w:pPr>
       <w:r>
-        <w:t>Em suma, este trabalho buscou analisar em detalhes a criação e operação de um e-commerce</w:t>
-      </w:r>
-      <w:r>
-        <w:t xml:space="preserve"> </w:t>
-      </w:r>
-      <w:r>
-        <w:t>especializado em produtos naturais. Através da revisão da literatura e da análise prática de</w:t>
-      </w:r>
-      <w:r>
-        <w:t xml:space="preserve"> </w:t>
-      </w:r>
-      <w:r>
-        <w:t>casos de sucesso, foi possível identificar os principais desafios e oportunidades nesse mercado</w:t>
-      </w:r>
-      <w:r>
-        <w:t xml:space="preserve"> </w:t>
-      </w:r>
-      <w:r>
-        <w:t>em crescimento.</w:t>
+        <w:t>Em suma, este trabalho buscou analisar em detalhes a criação e operação de um e-commerce especializado em produtos naturais. Através da revisão da literatura e da análise prática de casos de sucesso, foi possível identificar os principais desafios e oportunidades nesse mercado em crescimento.</w:t>
       </w:r>
     </w:p>
     <w:p>
@@ -8825,103 +8123,31 @@
         <w:ind w:firstLine="0"/>
       </w:pPr>
       <w:r>
-        <w:t>plataforma robusta, da oferta de produtos de alta qualidade, do investimento em marketing</w:t>
-      </w:r>
-      <w:r>
-        <w:t xml:space="preserve"> </w:t>
-      </w:r>
-      <w:r>
-        <w:t>digital e da criação de uma experiência de compra satisfatória para os clientes. Além disso, a</w:t>
-      </w:r>
-      <w:r>
-        <w:t xml:space="preserve"> </w:t>
-      </w:r>
-      <w:r>
-        <w:t>ênfase na transparência, sustentabilidade e responsabilidade social se mostrou essencial para</w:t>
-      </w:r>
-      <w:r>
-        <w:t xml:space="preserve"> </w:t>
-      </w:r>
-      <w:r>
-        <w:t>conquistar a confiança dos consumidores preocupados com sua saúde e com o meio ambiente.</w:t>
-      </w:r>
-    </w:p>
-    <w:p>
-      <w:pPr>
-        <w:ind w:firstLine="0"/>
-      </w:pPr>
-      <w:r>
-        <w:t>Portanto, fica evidente que o mercado de produtos naturais online oferece um ambiente</w:t>
-      </w:r>
-      <w:r>
-        <w:t xml:space="preserve"> </w:t>
-      </w:r>
-      <w:r>
-        <w:t>propício para o crescimento empresarial, desde que os empreendedores estejam dispostos a</w:t>
-      </w:r>
-      <w:r>
-        <w:t xml:space="preserve"> </w:t>
-      </w:r>
-      <w:r>
-        <w:t>enfrentar os desafios e adotar estratégias sólidas. Este estudo contribui para o entendimento</w:t>
-      </w:r>
-      <w:r>
-        <w:t xml:space="preserve"> </w:t>
-      </w:r>
-      <w:r>
-        <w:t>desse setor em constante evolução e fornece insights valiosos para aqueles que</w:t>
-      </w:r>
-      <w:r>
-        <w:t xml:space="preserve"> </w:t>
-      </w:r>
-      <w:r>
-        <w:t>desejam</w:t>
-      </w:r>
-      <w:r>
-        <w:t xml:space="preserve"> </w:t>
-      </w:r>
-      <w:r>
-        <w:t>ingressar ou aprimorar suas operações nesse nicho promissor. A busca pela excelência na</w:t>
-      </w:r>
-      <w:r>
-        <w:t xml:space="preserve"> </w:t>
-      </w:r>
-      <w:r>
-        <w:t>prestação de serviços e a adaptação contínua às demandas dos consumidores devem</w:t>
-      </w:r>
-    </w:p>
-    <w:p>
-      <w:pPr>
-        <w:ind w:firstLine="0"/>
-      </w:pPr>
-      <w:r>
-        <w:t>permanecer como princípios orientadores para o sucesso sustentável no e-commerce de</w:t>
-      </w:r>
-      <w:r>
-        <w:t xml:space="preserve"> </w:t>
-      </w:r>
-      <w:r>
-        <w:t>produtos naturais.</w:t>
-      </w:r>
-    </w:p>
-    <w:p>
-      <w:pPr>
-        <w:ind w:firstLine="0"/>
-      </w:pPr>
-      <w:r>
-        <w:t>Gostaria de expressar minha profunda gratidão a todas as pessoas que tornaram possível a</w:t>
-      </w:r>
-      <w:r>
-        <w:t xml:space="preserve"> </w:t>
-      </w:r>
-      <w:r>
-        <w:t>realização desse trabalho. Não posso deixar de mencionar meus amigos e familiares, que me</w:t>
-      </w:r>
-      <w:r>
-        <w:t xml:space="preserve"> </w:t>
-      </w:r>
-      <w:r>
-        <w:t>apoiaram incondicionalmente durante todo esse período desafiador. Suas palavras de</w:t>
+        <w:t>plataforma robusta, da oferta de produtos de alta qualidade, do investimento em marketing digital e da criação de uma experiência de compra satisfatória para os clientes. Além disso, a ênfase na transparência, sustentabilidade e responsabilidade social se mostrou essencial para conquistar a confiança dos consumidores preocupados com sua saúde e com o meio ambiente.</w:t>
+      </w:r>
+    </w:p>
+    <w:p>
+      <w:pPr>
+        <w:ind w:firstLine="0"/>
+      </w:pPr>
+      <w:r>
+        <w:t>Portanto, fica evidente que o mercado de produtos naturais online oferece um ambiente propício para o crescimento empresarial, desde que os empreendedores estejam dispostos a enfrentar os desafios e adotar estratégias sólidas. Este estudo contribui para o entendimento desse setor em constante evolução e fornece insights valiosos para aqueles que desejam ingressar ou aprimorar suas operações nesse nicho promissor. A busca pela excelência na prestação de serviços e a adaptação contínua às demandas dos consumidores devem</w:t>
+      </w:r>
+    </w:p>
+    <w:p>
+      <w:pPr>
+        <w:ind w:firstLine="0"/>
+      </w:pPr>
+      <w:r>
+        <w:t>permanecer como princípios orientadores para o sucesso sustentável no e-commerce de produtos naturais.</w:t>
+      </w:r>
+    </w:p>
+    <w:p>
+      <w:pPr>
+        <w:ind w:firstLine="0"/>
+      </w:pPr>
+      <w:r>
+        <w:t>Gostaria de expressar minha profunda gratidão a todas as pessoas que tornaram possível a realização desse trabalho. Não posso deixar de mencionar meus amigos e familiares, que me apoiaram incondicionalmente durante todo esse período desafiador. Suas palavras de</w:t>
       </w:r>
     </w:p>
     <w:p>
@@ -8930,27 +8156,15 @@
       </w:pPr>
       <w:r>
         <w:lastRenderedPageBreak/>
-        <w:t>encorajamento e compreensão foram fundamentais para minha motivação. Por fim, agradeço</w:t>
-      </w:r>
-      <w:r>
-        <w:t xml:space="preserve"> </w:t>
-      </w:r>
-      <w:r>
-        <w:t>a todos os professores, colegas que contribuíram de alguma forma.</w:t>
-      </w:r>
-    </w:p>
-    <w:p>
-      <w:pPr>
-        <w:ind w:firstLine="0"/>
-      </w:pPr>
-      <w:r>
-        <w:t>Este estudo não teria sido possível sem o apoio e colaboração de todos vocês. Obrigado por</w:t>
-      </w:r>
-      <w:r>
-        <w:t xml:space="preserve"> </w:t>
-      </w:r>
-      <w:r>
-        <w:t>fazerem parte desse projeto.</w:t>
+        <w:t>encorajamento e compreensão foram fundamentais para minha motivação. Por fim, agradeço a todos os professores, colegas que contribuíram de alguma forma.</w:t>
+      </w:r>
+    </w:p>
+    <w:p>
+      <w:pPr>
+        <w:ind w:firstLine="0"/>
+      </w:pPr>
+      <w:r>
+        <w:t>Este estudo não teria sido possível sem o apoio e colaboração de todos vocês. Obrigado por fazerem parte desse projeto.</w:t>
       </w:r>
     </w:p>
     <w:p/>
@@ -8996,55 +8210,7 @@
         <w:jc w:val="left"/>
       </w:pPr>
       <w:r>
-        <w:t>‌ALURA. Front-</w:t>
-      </w:r>
-      <w:proofErr w:type="spellStart"/>
-      <w:r>
-        <w:t>end</w:t>
-      </w:r>
-      <w:proofErr w:type="spellEnd"/>
-      <w:r>
-        <w:t>, Back-</w:t>
-      </w:r>
-      <w:proofErr w:type="spellStart"/>
-      <w:r>
-        <w:t>end</w:t>
-      </w:r>
-      <w:proofErr w:type="spellEnd"/>
-      <w:r>
-        <w:t xml:space="preserve"> e Full Stack. </w:t>
-      </w:r>
-      <w:proofErr w:type="spellStart"/>
-      <w:r>
-        <w:t>Alura</w:t>
-      </w:r>
-      <w:proofErr w:type="spellEnd"/>
-      <w:r>
-        <w:t>. Disponível em: &lt;https://www.alura.com.br/artigos/o-que-e-front-</w:t>
-      </w:r>
-      <w:proofErr w:type="spellStart"/>
-      <w:r>
-        <w:t>end</w:t>
-      </w:r>
-      <w:proofErr w:type="spellEnd"/>
-      <w:r>
-        <w:t>-e-</w:t>
-      </w:r>
-      <w:proofErr w:type="spellStart"/>
-      <w:r>
-        <w:t>back</w:t>
-      </w:r>
-      <w:proofErr w:type="spellEnd"/>
-      <w:r>
-        <w:t>-</w:t>
-      </w:r>
-      <w:proofErr w:type="spellStart"/>
-      <w:r>
-        <w:t>end</w:t>
-      </w:r>
-      <w:proofErr w:type="spellEnd"/>
-      <w:r>
-        <w:t>&gt;. Acesso em: 26 maio 2023.</w:t>
+        <w:t>‌ALURA. Front-end, Back-end e Full Stack. Alura. Disponível em: &lt;https://www.alura.com.br/artigos/o-que-e-front-end-e-back-end&gt;. Acesso em: 26 maio 2023.</w:t>
       </w:r>
     </w:p>
     <w:p>
@@ -9061,15 +8227,7 @@
         <w:jc w:val="left"/>
       </w:pPr>
       <w:r>
-        <w:t xml:space="preserve">ANDREI L. O Que é HTML? Guia Básico Para Iniciantes. </w:t>
-      </w:r>
-      <w:proofErr w:type="spellStart"/>
-      <w:r>
-        <w:t>Hostinger</w:t>
-      </w:r>
-      <w:proofErr w:type="spellEnd"/>
-      <w:r>
-        <w:t xml:space="preserve"> Tutoriais. Disponível em: &lt;https://www.hostinger.com.br/tutoriais/o-que-e-html-conceitos-basicos#Como_Funciona_o_HTML&gt;. Acesso em: 30 maio 2023.</w:t>
+        <w:t>ANDREI L. O Que é HTML? Guia Básico Para Iniciantes. Hostinger Tutoriais. Disponível em: &lt;https://www.hostinger.com.br/tutoriais/o-que-e-html-conceitos-basicos#Como_Funciona_o_HTML&gt;. Acesso em: 30 maio 2023.</w:t>
       </w:r>
     </w:p>
     <w:p>
@@ -9140,31 +8298,7 @@
         <w:t xml:space="preserve">ESTRELLA, Carlos. </w:t>
       </w:r>
       <w:r>
-        <w:t xml:space="preserve">O Que é </w:t>
-      </w:r>
-      <w:proofErr w:type="spellStart"/>
-      <w:r>
-        <w:t>JavaScript</w:t>
-      </w:r>
-      <w:proofErr w:type="spellEnd"/>
-      <w:r>
-        <w:t xml:space="preserve">. </w:t>
-      </w:r>
-      <w:proofErr w:type="spellStart"/>
-      <w:r>
-        <w:t>Hostinger</w:t>
-      </w:r>
-      <w:proofErr w:type="spellEnd"/>
-      <w:r>
-        <w:t xml:space="preserve"> Tutoriais. Disponível em: &lt;https://www.hostinger.com.br/tutoriais/o-que-e-</w:t>
-      </w:r>
-      <w:proofErr w:type="spellStart"/>
-      <w:r>
-        <w:t>javascript</w:t>
-      </w:r>
-      <w:proofErr w:type="spellEnd"/>
-      <w:r>
-        <w:t>&gt;. Acesso em: 30 maio 2023.</w:t>
+        <w:t>O Que é JavaScript. Hostinger Tutoriais. Disponível em: &lt;https://www.hostinger.com.br/tutoriais/o-que-e-javascript&gt;. Acesso em: 30 maio 2023.</w:t>
       </w:r>
     </w:p>
     <w:p>
@@ -9186,33 +8320,272 @@
         </w:rPr>
         <w:t>ESTRELLA, Carlos. O que é PHP? Guia Básico de Programação PHP. </w:t>
       </w:r>
-      <w:proofErr w:type="spellStart"/>
       <w:r>
         <w:rPr>
           <w:b/>
           <w:color w:val="222222"/>
           <w:highlight w:val="white"/>
         </w:rPr>
-        <w:t>Hostinger</w:t>
-      </w:r>
-      <w:proofErr w:type="spellEnd"/>
+        <w:t>Hostinger Tutoriais</w:t>
+      </w:r>
+      <w:r>
+        <w:rPr>
+          <w:color w:val="222222"/>
+          <w:highlight w:val="white"/>
+        </w:rPr>
+        <w:t>, 2019.</w:t>
+      </w:r>
+      <w:r>
+        <w:t xml:space="preserve"> Disponível em: &lt;https://www.hostinger.com.br/tutoriais/o-que-e-php-guia- basico?ppc_campaign=google_search_generic_hosting_all&amp;bidkw=defaultkeyword&amp;lo=9102132&amp;gclid=CjwKCAjwvdajBhBEEiwAeMh1U3mRxDPWSDkvvwb_pszKhiCuNTA5p6JJFdMu2Ibbn9G3r91KZ1mDyBoCI_4QAvD_BwE&gt;. Acesso em: 30 maio 2023.</w:t>
+      </w:r>
+    </w:p>
+    <w:p>
+      <w:pPr>
+        <w:spacing w:line="240" w:lineRule="auto"/>
+        <w:ind w:firstLine="0"/>
+        <w:jc w:val="left"/>
+      </w:pPr>
+    </w:p>
+    <w:p>
+      <w:pPr>
+        <w:spacing w:line="240" w:lineRule="auto"/>
+        <w:ind w:firstLine="0"/>
+        <w:jc w:val="left"/>
+      </w:pPr>
+      <w:r>
+        <w:rPr>
+          <w:color w:val="222222"/>
+          <w:highlight w:val="white"/>
+        </w:rPr>
+        <w:t xml:space="preserve">GUEDES, Marylene. </w:t>
+      </w:r>
+      <w:r>
+        <w:t>A importância da documentação para desenvolvedores de software. Treinaweb.com.br. Disponível em: &lt;https://www.treinaweb.com.br/blog/a-importancia-da-documentacao-para-desenvolvedores-de-software&gt;. Acesso em: 14 jun. 2023.</w:t>
+      </w:r>
+    </w:p>
+    <w:p>
+      <w:pPr>
+        <w:spacing w:line="240" w:lineRule="auto"/>
+        <w:ind w:firstLine="0"/>
+        <w:jc w:val="left"/>
+      </w:pPr>
+    </w:p>
+    <w:p>
+      <w:pPr>
+        <w:spacing w:line="240" w:lineRule="auto"/>
+        <w:ind w:firstLine="0"/>
+        <w:jc w:val="left"/>
+      </w:pPr>
+      <w:r>
+        <w:t>GUIMARÃES, Júlio Alberto Caxias. Moda online: os desafios e oportunidades dos empreendedores varejistas do ramo de vestuário na transição para o e-commerce. 2023.</w:t>
+      </w:r>
+    </w:p>
+    <w:p>
+      <w:pPr>
+        <w:spacing w:line="240" w:lineRule="auto"/>
+        <w:ind w:firstLine="0"/>
+        <w:jc w:val="left"/>
+      </w:pPr>
+    </w:p>
+    <w:p>
+      <w:pPr>
+        <w:spacing w:line="240" w:lineRule="auto"/>
+        <w:ind w:firstLine="0"/>
+        <w:jc w:val="left"/>
+      </w:pPr>
+      <w:r>
+        <w:t>‌JONES, A. e DUERBECK, K. Natural ingredients for cosmetics. EU Market Survey - 2004. Centre for the Promotion of Imports from developing countries (CBI). Setembro, 2004.</w:t>
+      </w:r>
+    </w:p>
+    <w:p>
+      <w:pPr>
+        <w:spacing w:line="240" w:lineRule="auto"/>
+        <w:ind w:firstLine="0"/>
+        <w:jc w:val="left"/>
+      </w:pPr>
+    </w:p>
+    <w:p>
+      <w:pPr>
+        <w:spacing w:line="240" w:lineRule="auto"/>
+        <w:ind w:firstLine="0"/>
+      </w:pPr>
+      <w:r>
+        <w:t>JÚNIOR, Edwar Saliba. Diagrama de Caso de Uso. 2020.</w:t>
+      </w:r>
+    </w:p>
+    <w:p>
+      <w:pPr>
+        <w:spacing w:line="240" w:lineRule="auto"/>
+        <w:ind w:firstLine="0"/>
+      </w:pPr>
+    </w:p>
+    <w:p>
+      <w:pPr>
+        <w:spacing w:line="240" w:lineRule="auto"/>
+        <w:ind w:firstLine="0"/>
+        <w:jc w:val="left"/>
+      </w:pPr>
+      <w:r>
+        <w:lastRenderedPageBreak/>
+        <w:t>MATTOS, Antonio Carlos M. Sistemas de informação. Saraiva Educação SA, 2017.</w:t>
+      </w:r>
+    </w:p>
+    <w:p>
+      <w:pPr>
+        <w:spacing w:line="240" w:lineRule="auto"/>
+        <w:ind w:firstLine="0"/>
+        <w:jc w:val="left"/>
+      </w:pPr>
+    </w:p>
+    <w:p>
+      <w:pPr>
+        <w:spacing w:line="240" w:lineRule="auto"/>
+        <w:ind w:firstLine="0"/>
+        <w:jc w:val="left"/>
+      </w:pPr>
+      <w:r>
+        <w:t>MIGUEL, Laís Mourão. Tendências do uso de produtos naturais nas indústrias de cosméticos da França. Revista Geográfica de América Central, v. 2, p. 1-15, 2011.</w:t>
+      </w:r>
+    </w:p>
+    <w:p>
+      <w:pPr>
+        <w:spacing w:line="240" w:lineRule="auto"/>
+        <w:ind w:firstLine="0"/>
+        <w:jc w:val="left"/>
+      </w:pPr>
+      <w:r>
+        <w:t>MULLER, Vilma Nilda. E-commerce: vendas pela internet. Fundação Educacional do Municipio de Assis, 2013.</w:t>
+      </w:r>
+    </w:p>
+    <w:p>
+      <w:pPr>
+        <w:spacing w:line="240" w:lineRule="auto"/>
+        <w:ind w:firstLine="0"/>
+        <w:jc w:val="left"/>
+      </w:pPr>
+    </w:p>
+    <w:p>
+      <w:pPr>
+        <w:spacing w:line="240" w:lineRule="auto"/>
+        <w:ind w:firstLine="0"/>
+        <w:jc w:val="left"/>
+      </w:pPr>
+      <w:r>
+        <w:t>‌NAKED NUTS. O crescimento do mercado de produtos naturais no Brasil. Disponível em: &lt;https://blog.nakednuts.com.br/crescimento-do-mercado-de-produtos-naturais-no-brasil/&gt;. Acesso em: 14 mar. 2023.</w:t>
+      </w:r>
+    </w:p>
+    <w:p>
+      <w:pPr>
+        <w:spacing w:line="240" w:lineRule="auto"/>
+        <w:ind w:firstLine="0"/>
+        <w:jc w:val="left"/>
+      </w:pPr>
+    </w:p>
+    <w:p>
+      <w:pPr>
+        <w:spacing w:line="240" w:lineRule="auto"/>
+        <w:ind w:firstLine="0"/>
+      </w:pPr>
+      <w:r>
+        <w:t>‌NARDI, Julio Cesar; DE ALMEIDA FALBO, Ricardo. Uma Ontologia de Requisitos de Software. In: CIbSE. 2006. p. 111-124.</w:t>
+      </w:r>
+    </w:p>
+    <w:p>
+      <w:pPr>
+        <w:spacing w:line="240" w:lineRule="auto"/>
+        <w:ind w:firstLine="0"/>
+      </w:pPr>
+    </w:p>
+    <w:p>
+      <w:pPr>
+        <w:spacing w:line="240" w:lineRule="auto"/>
+        <w:ind w:firstLine="0"/>
+      </w:pPr>
+      <w:r>
+        <w:t>NUNES, José Renato Soares; SOARES, Ronaldo Viana; BATISTA, Antônio Carlos. Especificação de um sistema computacional integrado de controle de incêndios florestais. Floresta, v. 36, n. 2, 2006.</w:t>
+      </w:r>
+    </w:p>
+    <w:p>
+      <w:pPr>
+        <w:spacing w:line="240" w:lineRule="auto"/>
+        <w:ind w:firstLine="0"/>
+      </w:pPr>
+    </w:p>
+    <w:p>
+      <w:pPr>
+        <w:spacing w:line="240" w:lineRule="auto"/>
+        <w:ind w:firstLine="0"/>
+      </w:pPr>
+      <w:r>
+        <w:t>PEIXOTO, Anderson Gomes. O uso de metodologias ativas como ferramenta de potencialização da aprendizagem de diagramas de caso de uso. Outras Palavras, v. 12, n. 2, 2016.</w:t>
+      </w:r>
+    </w:p>
+    <w:p>
+      <w:pPr>
+        <w:spacing w:line="240" w:lineRule="auto"/>
+        <w:ind w:firstLine="0"/>
+      </w:pPr>
+    </w:p>
+    <w:p>
+      <w:pPr>
+        <w:spacing w:line="240" w:lineRule="auto"/>
+        <w:ind w:firstLine="0"/>
+      </w:pPr>
+      <w:r>
+        <w:t>‌REZENDE, Laura Vilela Rodrigues; SILVEIRA, Raidan Cruz; PÁDUA, Rhavena Emanoela Tocach. Levantamento de requisitos para a implantação de um sistema de gerenciamento eletrônico de documentos em um software de gestão de processos. In: Anais do 28° Congresso Brasileiro de Biblioteconomia, Documentação e Ciência da Informação-FEBAB. 2013. p. 2202-2217.</w:t>
+      </w:r>
+    </w:p>
+    <w:p>
+      <w:pPr>
+        <w:spacing w:line="240" w:lineRule="auto"/>
+        <w:ind w:firstLine="0"/>
+      </w:pPr>
+    </w:p>
+    <w:p>
+      <w:pPr>
+        <w:spacing w:line="240" w:lineRule="auto"/>
+        <w:ind w:firstLine="0"/>
+      </w:pPr>
+      <w:r>
+        <w:t>RODRIGUES, Fabiana Passos. INTERFACE PARA ACESSIBILIDADE DE ALUNOS CEGOS NA CONSTRUÇÃO DE UM DIAGRAMA DE ENTIDADE RELACIONAMENTO (DER) EM BANCO DE DADOS: MODELAGEM CONCEITUAL. Revista Científica UMC, v. 3, n. 3, 2018.</w:t>
+      </w:r>
+    </w:p>
+    <w:p>
+      <w:pPr>
+        <w:spacing w:line="240" w:lineRule="auto"/>
+        <w:ind w:firstLine="0"/>
+      </w:pPr>
+    </w:p>
+    <w:p>
+      <w:pPr>
+        <w:spacing w:line="240" w:lineRule="auto"/>
+        <w:ind w:firstLine="0"/>
+        <w:jc w:val="left"/>
+      </w:pPr>
+      <w:r>
+        <w:rPr>
+          <w:color w:val="222222"/>
+          <w:highlight w:val="white"/>
+        </w:rPr>
+        <w:t>SEBRAE, U. F. Sebrae. </w:t>
+      </w:r>
       <w:r>
         <w:rPr>
           <w:b/>
           <w:color w:val="222222"/>
           <w:highlight w:val="white"/>
         </w:rPr>
-        <w:t xml:space="preserve"> Tutoriais</w:t>
+        <w:t>Sistema</w:t>
       </w:r>
       <w:r>
         <w:rPr>
           <w:color w:val="222222"/>
           <w:highlight w:val="white"/>
         </w:rPr>
-        <w:t>, 2019.</w:t>
-      </w:r>
-      <w:r>
-        <w:t xml:space="preserve"> Disponível em: &lt;https://www.hostinger.com.br/tutoriais/o-que-e-php-guia- basico?ppc_campaign=google_search_generic_hosting_all&amp;bidkw=defaultkeyword&amp;lo=9102132&amp;gclid=CjwKCAjwvdajBhBEEiwAeMh1U3mRxDPWSDkvvwb_pszKhiCuNTA5p6JJFdMu2Ibbn9G3r91KZ1mDyBoCI_4QAvD_BwE&gt;. Acesso em: 30 maio 2023.</w:t>
+        <w:t xml:space="preserve">, v. 1, p. 1, 2014. </w:t>
+      </w:r>
+      <w:r>
+        <w:t>Como montar uma loja de produtos naturais - Sebrae SC. Disponível em: &lt;https://www.sebrae-sc.com.br/blog/loja-de-produtos-naturais&gt;. Acesso em: 14 mar. 2023.</w:t>
       </w:r>
     </w:p>
     <w:p>
@@ -9233,444 +8606,10 @@
           <w:color w:val="222222"/>
           <w:highlight w:val="white"/>
         </w:rPr>
-        <w:t xml:space="preserve">GUEDES, </w:t>
-      </w:r>
-      <w:proofErr w:type="spellStart"/>
-      <w:r>
-        <w:rPr>
-          <w:color w:val="222222"/>
-          <w:highlight w:val="white"/>
-        </w:rPr>
-        <w:t>Marylene</w:t>
-      </w:r>
-      <w:proofErr w:type="spellEnd"/>
-      <w:r>
-        <w:rPr>
-          <w:color w:val="222222"/>
-          <w:highlight w:val="white"/>
-        </w:rPr>
-        <w:t xml:space="preserve">. </w:t>
-      </w:r>
-      <w:r>
-        <w:t>A importância da documentação para desenvolvedores de software. Treinaweb.com.br. Disponível em: &lt;https://www.treinaweb.com.br/blog/a-importancia-da-documentacao-para-desenvolvedores-de-software&gt;. Acesso em: 14 jun. 2023.</w:t>
-      </w:r>
-    </w:p>
-    <w:p>
-      <w:pPr>
-        <w:spacing w:line="240" w:lineRule="auto"/>
-        <w:ind w:firstLine="0"/>
-        <w:jc w:val="left"/>
-      </w:pPr>
-    </w:p>
-    <w:p>
-      <w:pPr>
-        <w:spacing w:line="240" w:lineRule="auto"/>
-        <w:ind w:firstLine="0"/>
-        <w:jc w:val="left"/>
-      </w:pPr>
-      <w:r>
-        <w:t>GUIMARÃES, Júlio Alberto Caxias. Moda online: os desafios e oportunidades dos empreendedores varejistas do ramo de vestuário na transição para o e-commerce. 2023.</w:t>
-      </w:r>
-    </w:p>
-    <w:p>
-      <w:pPr>
-        <w:spacing w:line="240" w:lineRule="auto"/>
-        <w:ind w:firstLine="0"/>
-        <w:jc w:val="left"/>
-      </w:pPr>
-    </w:p>
-    <w:p>
-      <w:pPr>
-        <w:spacing w:line="240" w:lineRule="auto"/>
-        <w:ind w:firstLine="0"/>
-        <w:jc w:val="left"/>
-      </w:pPr>
-      <w:r>
-        <w:t xml:space="preserve">‌JONES, A. e DUERBECK, K. Natural </w:t>
-      </w:r>
-      <w:proofErr w:type="spellStart"/>
-      <w:r>
-        <w:t>ingredients</w:t>
-      </w:r>
-      <w:proofErr w:type="spellEnd"/>
-      <w:r>
-        <w:t xml:space="preserve"> for </w:t>
-      </w:r>
-      <w:proofErr w:type="spellStart"/>
-      <w:r>
-        <w:t>cosmetics</w:t>
-      </w:r>
-      <w:proofErr w:type="spellEnd"/>
-      <w:r>
-        <w:t xml:space="preserve">. EU Market </w:t>
-      </w:r>
-      <w:proofErr w:type="spellStart"/>
-      <w:r>
-        <w:t>Survey</w:t>
-      </w:r>
-      <w:proofErr w:type="spellEnd"/>
-      <w:r>
-        <w:t xml:space="preserve"> - 2004. Centre for </w:t>
-      </w:r>
-      <w:proofErr w:type="spellStart"/>
-      <w:r>
-        <w:t>the</w:t>
-      </w:r>
-      <w:proofErr w:type="spellEnd"/>
-      <w:r>
-        <w:t xml:space="preserve"> </w:t>
-      </w:r>
-      <w:proofErr w:type="spellStart"/>
-      <w:r>
-        <w:t>Promotion</w:t>
-      </w:r>
-      <w:proofErr w:type="spellEnd"/>
-      <w:r>
-        <w:t xml:space="preserve"> </w:t>
-      </w:r>
-      <w:proofErr w:type="spellStart"/>
-      <w:r>
-        <w:t>of</w:t>
-      </w:r>
-      <w:proofErr w:type="spellEnd"/>
-      <w:r>
-        <w:t xml:space="preserve"> </w:t>
-      </w:r>
-      <w:proofErr w:type="spellStart"/>
-      <w:r>
-        <w:t>Imports</w:t>
-      </w:r>
-      <w:proofErr w:type="spellEnd"/>
-      <w:r>
-        <w:t xml:space="preserve"> </w:t>
-      </w:r>
-      <w:proofErr w:type="spellStart"/>
-      <w:r>
-        <w:t>from</w:t>
-      </w:r>
-      <w:proofErr w:type="spellEnd"/>
-      <w:r>
-        <w:t xml:space="preserve"> </w:t>
-      </w:r>
-      <w:proofErr w:type="spellStart"/>
-      <w:r>
-        <w:t>developing</w:t>
-      </w:r>
-      <w:proofErr w:type="spellEnd"/>
-      <w:r>
-        <w:t xml:space="preserve"> countries (CBI). Setembro, 2004.</w:t>
-      </w:r>
-    </w:p>
-    <w:p>
-      <w:pPr>
-        <w:spacing w:line="240" w:lineRule="auto"/>
-        <w:ind w:firstLine="0"/>
-        <w:jc w:val="left"/>
-      </w:pPr>
-    </w:p>
-    <w:p>
-      <w:pPr>
-        <w:spacing w:line="240" w:lineRule="auto"/>
-        <w:ind w:firstLine="0"/>
-      </w:pPr>
-      <w:r>
-        <w:t xml:space="preserve">JÚNIOR, </w:t>
-      </w:r>
-      <w:proofErr w:type="spellStart"/>
-      <w:r>
-        <w:t>Edwar</w:t>
-      </w:r>
-      <w:proofErr w:type="spellEnd"/>
-      <w:r>
-        <w:t xml:space="preserve"> Saliba. Diagrama de Caso de Uso. 2020.</w:t>
-      </w:r>
-    </w:p>
-    <w:p>
-      <w:pPr>
-        <w:spacing w:line="240" w:lineRule="auto"/>
-        <w:ind w:firstLine="0"/>
-      </w:pPr>
-    </w:p>
-    <w:p>
-      <w:pPr>
-        <w:spacing w:line="240" w:lineRule="auto"/>
-        <w:ind w:firstLine="0"/>
-        <w:jc w:val="left"/>
-      </w:pPr>
-      <w:r>
-        <w:lastRenderedPageBreak/>
-        <w:t xml:space="preserve">MATTOS, </w:t>
-      </w:r>
-      <w:proofErr w:type="spellStart"/>
-      <w:r>
-        <w:t>Antonio</w:t>
-      </w:r>
-      <w:proofErr w:type="spellEnd"/>
-      <w:r>
-        <w:t xml:space="preserve"> Carlos M. Sistemas de informação. Saraiva Educação SA, 2017.</w:t>
-      </w:r>
-    </w:p>
-    <w:p>
-      <w:pPr>
-        <w:spacing w:line="240" w:lineRule="auto"/>
-        <w:ind w:firstLine="0"/>
-        <w:jc w:val="left"/>
-      </w:pPr>
-    </w:p>
-    <w:p>
-      <w:pPr>
-        <w:spacing w:line="240" w:lineRule="auto"/>
-        <w:ind w:firstLine="0"/>
-        <w:jc w:val="left"/>
-      </w:pPr>
-      <w:r>
-        <w:t>MIGUEL, Laís Mourão. Tendências do uso de produtos naturais nas indústrias de cosméticos da França. Revista Geográfica de América Central, v. 2, p. 1-15, 2011.</w:t>
-      </w:r>
-    </w:p>
-    <w:p>
-      <w:pPr>
-        <w:spacing w:line="240" w:lineRule="auto"/>
-        <w:ind w:firstLine="0"/>
-        <w:jc w:val="left"/>
-      </w:pPr>
-      <w:r>
-        <w:t xml:space="preserve">MULLER, Vilma Nilda. E-commerce: vendas pela internet. Fundação Educacional do </w:t>
-      </w:r>
-      <w:proofErr w:type="spellStart"/>
-      <w:r>
-        <w:t>Municipio</w:t>
-      </w:r>
-      <w:proofErr w:type="spellEnd"/>
-      <w:r>
-        <w:t xml:space="preserve"> de Assis, 2013.</w:t>
-      </w:r>
-    </w:p>
-    <w:p>
-      <w:pPr>
-        <w:spacing w:line="240" w:lineRule="auto"/>
-        <w:ind w:firstLine="0"/>
-        <w:jc w:val="left"/>
-      </w:pPr>
-    </w:p>
-    <w:p>
-      <w:pPr>
-        <w:spacing w:line="240" w:lineRule="auto"/>
-        <w:ind w:firstLine="0"/>
-        <w:jc w:val="left"/>
-      </w:pPr>
-      <w:r>
-        <w:t>‌NAKED NUTS. O crescimento do mercado de produtos naturais no Brasil. Disponível em: &lt;https://blog.nakednuts.com.br/crescimento-do-mercado-de-produtos-naturais-no-brasil/&gt;. Acesso em: 14 mar. 2023.</w:t>
-      </w:r>
-    </w:p>
-    <w:p>
-      <w:pPr>
-        <w:spacing w:line="240" w:lineRule="auto"/>
-        <w:ind w:firstLine="0"/>
-        <w:jc w:val="left"/>
-      </w:pPr>
-    </w:p>
-    <w:p>
-      <w:pPr>
-        <w:spacing w:line="240" w:lineRule="auto"/>
-        <w:ind w:firstLine="0"/>
-      </w:pPr>
-      <w:r>
-        <w:t xml:space="preserve">‌NARDI, </w:t>
-      </w:r>
-      <w:proofErr w:type="spellStart"/>
-      <w:r>
-        <w:t>Julio</w:t>
-      </w:r>
-      <w:proofErr w:type="spellEnd"/>
-      <w:r>
-        <w:t xml:space="preserve"> Cesar; DE ALMEIDA FALBO, Ricardo. Uma Ontologia de Requisitos de Software. In: </w:t>
-      </w:r>
-      <w:proofErr w:type="spellStart"/>
-      <w:r>
-        <w:t>CIbSE</w:t>
-      </w:r>
-      <w:proofErr w:type="spellEnd"/>
-      <w:r>
-        <w:t>. 2006. p. 111-124.</w:t>
-      </w:r>
-    </w:p>
-    <w:p>
-      <w:pPr>
-        <w:spacing w:line="240" w:lineRule="auto"/>
-        <w:ind w:firstLine="0"/>
-      </w:pPr>
-    </w:p>
-    <w:p>
-      <w:pPr>
-        <w:spacing w:line="240" w:lineRule="auto"/>
-        <w:ind w:firstLine="0"/>
-      </w:pPr>
-      <w:r>
-        <w:t>NUNES, José Renato Soares; SOARES, Ronaldo Viana; BATISTA, Antônio Carlos. Especificação de um sistema computacional integrado de controle de incêndios florestais. Floresta, v. 36, n. 2, 2006.</w:t>
-      </w:r>
-    </w:p>
-    <w:p>
-      <w:pPr>
-        <w:spacing w:line="240" w:lineRule="auto"/>
-        <w:ind w:firstLine="0"/>
-      </w:pPr>
-    </w:p>
-    <w:p>
-      <w:pPr>
-        <w:spacing w:line="240" w:lineRule="auto"/>
-        <w:ind w:firstLine="0"/>
-      </w:pPr>
-      <w:r>
-        <w:t>PEIXOTO, Anderson Gomes. O uso de metodologias ativas como ferramenta de potencialização da aprendizagem de diagramas de caso de uso. Outras Palavras, v. 12, n. 2, 2016.</w:t>
-      </w:r>
-    </w:p>
-    <w:p>
-      <w:pPr>
-        <w:spacing w:line="240" w:lineRule="auto"/>
-        <w:ind w:firstLine="0"/>
-      </w:pPr>
-    </w:p>
-    <w:p>
-      <w:pPr>
-        <w:spacing w:line="240" w:lineRule="auto"/>
-        <w:ind w:firstLine="0"/>
-      </w:pPr>
-      <w:r>
-        <w:t xml:space="preserve">‌REZENDE, Laura Vilela Rodrigues; SILVEIRA, </w:t>
-      </w:r>
-      <w:proofErr w:type="spellStart"/>
-      <w:r>
-        <w:t>Raidan</w:t>
-      </w:r>
-      <w:proofErr w:type="spellEnd"/>
-      <w:r>
-        <w:t xml:space="preserve"> Cruz; PÁDUA, </w:t>
-      </w:r>
-      <w:proofErr w:type="spellStart"/>
-      <w:r>
-        <w:t>Rhavena</w:t>
-      </w:r>
-      <w:proofErr w:type="spellEnd"/>
-      <w:r>
-        <w:t xml:space="preserve"> </w:t>
-      </w:r>
-      <w:proofErr w:type="spellStart"/>
-      <w:r>
-        <w:t>Emanoela</w:t>
-      </w:r>
-      <w:proofErr w:type="spellEnd"/>
-      <w:r>
-        <w:t xml:space="preserve"> </w:t>
-      </w:r>
-      <w:proofErr w:type="spellStart"/>
-      <w:r>
-        <w:t>Tocach</w:t>
-      </w:r>
-      <w:proofErr w:type="spellEnd"/>
-      <w:r>
-        <w:t>. Levantamento de requisitos para a implantação de um sistema de gerenciamento eletrônico de documentos em um software de gestão de processos. In: Anais do 28° Congresso Brasileiro de Biblioteconomia, Documentação e Ciência da Informação-FEBAB. 2013. p. 2202-2217.</w:t>
-      </w:r>
-    </w:p>
-    <w:p>
-      <w:pPr>
-        <w:spacing w:line="240" w:lineRule="auto"/>
-        <w:ind w:firstLine="0"/>
-      </w:pPr>
-    </w:p>
-    <w:p>
-      <w:pPr>
-        <w:spacing w:line="240" w:lineRule="auto"/>
-        <w:ind w:firstLine="0"/>
-      </w:pPr>
-      <w:r>
-        <w:t>RODRIGUES, Fabiana Passos. INTERFACE PARA ACESSIBILIDADE DE ALUNOS CEGOS NA CONSTRUÇÃO DE UM DIAGRAMA DE ENTIDADE RELACIONAMENTO (DER) EM BANCO DE DADOS: MODELAGEM CONCEITUAL. Revista Científica UMC, v. 3, n. 3, 2018.</w:t>
-      </w:r>
-    </w:p>
-    <w:p>
-      <w:pPr>
-        <w:spacing w:line="240" w:lineRule="auto"/>
-        <w:ind w:firstLine="0"/>
-      </w:pPr>
-    </w:p>
-    <w:p>
-      <w:pPr>
-        <w:spacing w:line="240" w:lineRule="auto"/>
-        <w:ind w:firstLine="0"/>
-        <w:jc w:val="left"/>
-      </w:pPr>
-      <w:r>
-        <w:rPr>
-          <w:color w:val="222222"/>
-          <w:highlight w:val="white"/>
-        </w:rPr>
-        <w:t>SEBRAE, U. F. Sebrae. </w:t>
-      </w:r>
-      <w:r>
-        <w:rPr>
-          <w:b/>
-          <w:color w:val="222222"/>
-          <w:highlight w:val="white"/>
-        </w:rPr>
-        <w:t>Sistema</w:t>
-      </w:r>
-      <w:r>
-        <w:rPr>
-          <w:color w:val="222222"/>
-          <w:highlight w:val="white"/>
-        </w:rPr>
-        <w:t xml:space="preserve">, v. 1, p. 1, 2014. </w:t>
-      </w:r>
-      <w:r>
-        <w:t>Como montar uma loja de produtos naturais - Sebrae SC. Disponível em: &lt;https://www.sebrae-sc.com.br/blog/loja-de-produtos-naturais&gt;. Acesso em: 14 mar. 2023.</w:t>
-      </w:r>
-    </w:p>
-    <w:p>
-      <w:pPr>
-        <w:spacing w:line="240" w:lineRule="auto"/>
-        <w:ind w:firstLine="0"/>
-        <w:jc w:val="left"/>
-      </w:pPr>
-    </w:p>
-    <w:p>
-      <w:pPr>
-        <w:spacing w:line="240" w:lineRule="auto"/>
-        <w:ind w:firstLine="0"/>
-        <w:jc w:val="left"/>
-      </w:pPr>
-      <w:r>
-        <w:rPr>
-          <w:color w:val="222222"/>
-          <w:highlight w:val="white"/>
-        </w:rPr>
-        <w:t xml:space="preserve">SOMOS, </w:t>
-      </w:r>
-      <w:proofErr w:type="gramStart"/>
-      <w:r>
-        <w:rPr>
-          <w:color w:val="222222"/>
-          <w:highlight w:val="white"/>
-        </w:rPr>
-        <w:t>TERA..</w:t>
-      </w:r>
-      <w:proofErr w:type="gramEnd"/>
-      <w:r>
-        <w:t xml:space="preserve"> Front-</w:t>
-      </w:r>
-      <w:proofErr w:type="spellStart"/>
-      <w:r>
-        <w:t>end</w:t>
-      </w:r>
-      <w:proofErr w:type="spellEnd"/>
-      <w:r>
-        <w:t xml:space="preserve"> e Back-</w:t>
-      </w:r>
-      <w:proofErr w:type="spellStart"/>
-      <w:r>
-        <w:t>end</w:t>
-      </w:r>
-      <w:proofErr w:type="spellEnd"/>
-      <w:r>
-        <w:t>: entenda essas duas áreas do desenvolvimento. Somostera.com. Disponível em: &lt;https://blog.somostera.com/carreiras-digitais/front-end-e-back-end&gt;. Acesso em: 26 maio 2023.</w:t>
+        <w:t>SOMOS, TERA..</w:t>
+      </w:r>
+      <w:r>
+        <w:t xml:space="preserve"> Front-end e Back-end: entenda essas duas áreas do desenvolvimento. Somostera.com. Disponível em: &lt;https://blog.somostera.com/carreiras-digitais/front-end-e-back-end&gt;. Acesso em: 26 maio 2023.</w:t>
       </w:r>
     </w:p>
     <w:p>
@@ -9703,54 +8642,22 @@
           <w:rFonts w:ascii="Arial" w:hAnsi="Arial" w:cs="Arial"/>
           <w:color w:val="000000"/>
         </w:rPr>
-        <w:t> Análise de Requisitos. Disponível em: &lt;https://analisederequisitos.com.br/quais-</w:t>
-      </w:r>
-      <w:proofErr w:type="spellStart"/>
-      <w:r>
+        <w:t> Análise de Requisitos. Disponível em: &lt;https://analisederequisitos.com.br/quais-sao-diagramas-uml/&gt;. Acesso em: 8 nov. 2023.</w:t>
+      </w:r>
+    </w:p>
+    <w:p>
+      <w:pPr>
+        <w:pStyle w:val="NormalWeb"/>
         <w:rPr>
           <w:rFonts w:ascii="Arial" w:hAnsi="Arial" w:cs="Arial"/>
           <w:color w:val="000000"/>
         </w:rPr>
-        <w:t>sao</w:t>
-      </w:r>
-      <w:proofErr w:type="spellEnd"/>
+      </w:pPr>
       <w:r>
         <w:rPr>
           <w:rFonts w:ascii="Arial" w:hAnsi="Arial" w:cs="Arial"/>
           <w:color w:val="000000"/>
         </w:rPr>
-        <w:t>-diagramas-</w:t>
-      </w:r>
-      <w:proofErr w:type="spellStart"/>
-      <w:r>
-        <w:rPr>
-          <w:rFonts w:ascii="Arial" w:hAnsi="Arial" w:cs="Arial"/>
-          <w:color w:val="000000"/>
-        </w:rPr>
-        <w:t>uml</w:t>
-      </w:r>
-      <w:proofErr w:type="spellEnd"/>
-      <w:r>
-        <w:rPr>
-          <w:rFonts w:ascii="Arial" w:hAnsi="Arial" w:cs="Arial"/>
-          <w:color w:val="000000"/>
-        </w:rPr>
-        <w:t>/&gt;. Acesso em: 8 nov. 2023.</w:t>
-      </w:r>
-    </w:p>
-    <w:p>
-      <w:pPr>
-        <w:pStyle w:val="NormalWeb"/>
-        <w:rPr>
-          <w:rFonts w:ascii="Arial" w:hAnsi="Arial" w:cs="Arial"/>
-          <w:color w:val="000000"/>
-        </w:rPr>
-      </w:pPr>
-      <w:r>
-        <w:rPr>
-          <w:rFonts w:ascii="Arial" w:hAnsi="Arial" w:cs="Arial"/>
-          <w:color w:val="000000"/>
-        </w:rPr>
         <w:t>‌</w:t>
       </w:r>
     </w:p>
@@ -9762,8 +8669,8 @@
       </w:pPr>
     </w:p>
     <w:sectPr>
-      <w:headerReference w:type="default" r:id="rId29"/>
-      <w:footerReference w:type="default" r:id="rId30"/>
+      <w:headerReference w:type="default" r:id="rId30"/>
+      <w:footerReference w:type="default" r:id="rId31"/>
       <w:pgSz w:w="11906" w:h="16838"/>
       <w:pgMar w:top="1701" w:right="1134" w:bottom="1661" w:left="1701" w:header="794" w:footer="0" w:gutter="0"/>
       <w:pgNumType w:start="1"/>
@@ -10919,9 +9826,7 @@
       <w:tblStyleRowBandSize w:val="1"/>
       <w:tblStyleColBandSize w:val="1"/>
       <w:tblCellMar>
-        <w:top w:w="0" w:type="dxa"/>
         <w:left w:w="70" w:type="dxa"/>
-        <w:bottom w:w="0" w:type="dxa"/>
         <w:right w:w="70" w:type="dxa"/>
       </w:tblCellMar>
     </w:tblPr>
@@ -10932,9 +9837,7 @@
       <w:tblStyleRowBandSize w:val="1"/>
       <w:tblStyleColBandSize w:val="1"/>
       <w:tblCellMar>
-        <w:top w:w="0" w:type="dxa"/>
         <w:left w:w="70" w:type="dxa"/>
-        <w:bottom w:w="0" w:type="dxa"/>
         <w:right w:w="70" w:type="dxa"/>
       </w:tblCellMar>
     </w:tblPr>
